--- a/API.docx
+++ b/API.docx
@@ -144,12 +144,12 @@
           <wp:inline distB="114300" distT="114300" distL="114300" distR="114300">
             <wp:extent cx="5943600" cy="5943600"/>
             <wp:effectExtent b="0" l="0" r="0" t="0"/>
-            <wp:docPr id="1" name="image1.png"/>
+            <wp:docPr id="1" name="image2.png"/>
             <a:graphic>
               <a:graphicData uri="http://schemas.openxmlformats.org/drawingml/2006/picture">
                 <pic:pic>
                   <pic:nvPicPr>
-                    <pic:cNvPr id="0" name="image1.png"/>
+                    <pic:cNvPr id="0" name="image2.png"/>
                     <pic:cNvPicPr preferRelativeResize="0"/>
                   </pic:nvPicPr>
                   <pic:blipFill>
@@ -185,8 +185,8 @@
         <w:rPr>
           <w:rFonts w:ascii="Comfortaa" w:cs="Comfortaa" w:eastAsia="Comfortaa" w:hAnsi="Comfortaa"/>
           <w:color w:val="134f5c"/>
-          <w:sz w:val="36"/>
-          <w:szCs w:val="36"/>
+          <w:sz w:val="38"/>
+          <w:szCs w:val="38"/>
           <w:u w:val="single"/>
         </w:rPr>
       </w:pPr>
@@ -196,8 +196,8 @@
         <w:rPr>
           <w:rFonts w:ascii="Comfortaa" w:cs="Comfortaa" w:eastAsia="Comfortaa" w:hAnsi="Comfortaa"/>
           <w:color w:val="134f5c"/>
-          <w:sz w:val="36"/>
-          <w:szCs w:val="36"/>
+          <w:sz w:val="38"/>
+          <w:szCs w:val="38"/>
           <w:u w:val="single"/>
           <w:rtl w:val="0"/>
         </w:rPr>
@@ -268,8 +268,8 @@
         <w:rPr>
           <w:rFonts w:ascii="Comfortaa" w:cs="Comfortaa" w:eastAsia="Comfortaa" w:hAnsi="Comfortaa"/>
           <w:color w:val="134f5c"/>
-          <w:sz w:val="34"/>
-          <w:szCs w:val="34"/>
+          <w:sz w:val="38"/>
+          <w:szCs w:val="38"/>
           <w:u w:val="single"/>
         </w:rPr>
       </w:pPr>
@@ -279,8 +279,8 @@
         <w:rPr>
           <w:rFonts w:ascii="Comfortaa" w:cs="Comfortaa" w:eastAsia="Comfortaa" w:hAnsi="Comfortaa"/>
           <w:color w:val="134f5c"/>
-          <w:sz w:val="34"/>
-          <w:szCs w:val="34"/>
+          <w:sz w:val="38"/>
+          <w:szCs w:val="38"/>
           <w:u w:val="single"/>
           <w:rtl w:val="0"/>
         </w:rPr>
@@ -291,9 +291,161 @@
       <w:pPr>
         <w:numPr>
           <w:ilvl w:val="0"/>
-          <w:numId w:val="1"/>
+          <w:numId w:val="5"/>
         </w:numPr>
         <w:ind w:left="720" w:hanging="360"/>
+        <w:rPr>
+          <w:rFonts w:ascii="Nunito Medium" w:cs="Nunito Medium" w:eastAsia="Nunito Medium" w:hAnsi="Nunito Medium"/>
+          <w:sz w:val="26"/>
+          <w:szCs w:val="26"/>
+        </w:rPr>
+      </w:pPr>
+      <w:r>
+        <w:rPr>
+          <w:rFonts w:ascii="Nunito" w:cs="Nunito" w:eastAsia="Nunito" w:hAnsi="Nunito"/>
+          <w:b w:val="1"/>
+          <w:sz w:val="26"/>
+          <w:szCs w:val="26"/>
+          <w:rtl w:val="0"/>
+        </w:rPr>
+        <w:t xml:space="preserve">APIs make development easier </w:t>
+      </w:r>
+      <w:r>
+        <w:rPr>
+          <w:rFonts w:ascii="Nunito Medium" w:cs="Nunito Medium" w:eastAsia="Nunito Medium" w:hAnsi="Nunito Medium"/>
+          <w:sz w:val="26"/>
+          <w:szCs w:val="26"/>
+          <w:rtl w:val="0"/>
+        </w:rPr>
+        <w:t xml:space="preserve">– Instead of building everything from scratch, developers can use existing APIs.</w:t>
+      </w:r>
+    </w:p>
+    <w:p>
+      <w:pPr>
+        <w:ind w:left="720" w:firstLine="0"/>
+        <w:rPr>
+          <w:rFonts w:ascii="Nunito Medium" w:cs="Nunito Medium" w:eastAsia="Nunito Medium" w:hAnsi="Nunito Medium"/>
+          <w:sz w:val="26"/>
+          <w:szCs w:val="26"/>
+        </w:rPr>
+      </w:pPr>
+      <w:r>
+        <w:rPr>
+          <w:rFonts w:ascii="Nunito Medium" w:cs="Nunito Medium" w:eastAsia="Nunito Medium" w:hAnsi="Nunito Medium"/>
+          <w:sz w:val="26"/>
+          <w:szCs w:val="26"/>
+          <w:rtl w:val="0"/>
+        </w:rPr>
+        <w:t xml:space="preserve">Example: A Weather API lets you get weather updates without launching your own weather balloons.</w:t>
+      </w:r>
+    </w:p>
+    <w:p>
+      <w:pPr>
+        <w:numPr>
+          <w:ilvl w:val="0"/>
+          <w:numId w:val="5"/>
+        </w:numPr>
+        <w:ind w:left="720" w:hanging="360"/>
+        <w:rPr>
+          <w:rFonts w:ascii="Nunito Medium" w:cs="Nunito Medium" w:eastAsia="Nunito Medium" w:hAnsi="Nunito Medium"/>
+          <w:sz w:val="26"/>
+          <w:szCs w:val="26"/>
+        </w:rPr>
+      </w:pPr>
+      <w:r>
+        <w:rPr>
+          <w:rFonts w:ascii="Nunito" w:cs="Nunito" w:eastAsia="Nunito" w:hAnsi="Nunito"/>
+          <w:b w:val="1"/>
+          <w:sz w:val="26"/>
+          <w:szCs w:val="26"/>
+          <w:rtl w:val="0"/>
+        </w:rPr>
+        <w:t xml:space="preserve">APIs help businesses </w:t>
+      </w:r>
+      <w:r>
+        <w:rPr>
+          <w:rFonts w:ascii="Nunito Medium" w:cs="Nunito Medium" w:eastAsia="Nunito Medium" w:hAnsi="Nunito Medium"/>
+          <w:sz w:val="26"/>
+          <w:szCs w:val="26"/>
+          <w:rtl w:val="0"/>
+        </w:rPr>
+        <w:t xml:space="preserve">– Companies can allow others to use their services to create new features faster.</w:t>
+      </w:r>
+    </w:p>
+    <w:p>
+      <w:pPr>
+        <w:ind w:left="720" w:firstLine="0"/>
+        <w:rPr>
+          <w:rFonts w:ascii="Nunito Medium" w:cs="Nunito Medium" w:eastAsia="Nunito Medium" w:hAnsi="Nunito Medium"/>
+          <w:sz w:val="26"/>
+          <w:szCs w:val="26"/>
+        </w:rPr>
+      </w:pPr>
+      <w:r>
+        <w:rPr>
+          <w:rFonts w:ascii="Nunito Medium" w:cs="Nunito Medium" w:eastAsia="Nunito Medium" w:hAnsi="Nunito Medium"/>
+          <w:sz w:val="26"/>
+          <w:szCs w:val="26"/>
+          <w:rtl w:val="0"/>
+        </w:rPr>
+        <w:t xml:space="preserve">Example: Apps can post tweets or read messages using Twitter or Meta APIs.</w:t>
+      </w:r>
+    </w:p>
+    <w:p>
+      <w:pPr>
+        <w:numPr>
+          <w:ilvl w:val="0"/>
+          <w:numId w:val="5"/>
+        </w:numPr>
+        <w:ind w:left="720" w:hanging="360"/>
+        <w:rPr>
+          <w:rFonts w:ascii="Nunito Medium" w:cs="Nunito Medium" w:eastAsia="Nunito Medium" w:hAnsi="Nunito Medium"/>
+          <w:sz w:val="26"/>
+          <w:szCs w:val="26"/>
+        </w:rPr>
+      </w:pPr>
+      <w:r>
+        <w:rPr>
+          <w:rFonts w:ascii="Nunito" w:cs="Nunito" w:eastAsia="Nunito" w:hAnsi="Nunito"/>
+          <w:b w:val="1"/>
+          <w:sz w:val="26"/>
+          <w:szCs w:val="26"/>
+          <w:rtl w:val="0"/>
+        </w:rPr>
+        <w:t xml:space="preserve">APIs can be products </w:t>
+      </w:r>
+      <w:r>
+        <w:rPr>
+          <w:rFonts w:ascii="Nunito Medium" w:cs="Nunito Medium" w:eastAsia="Nunito Medium" w:hAnsi="Nunito Medium"/>
+          <w:sz w:val="26"/>
+          <w:szCs w:val="26"/>
+          <w:rtl w:val="0"/>
+        </w:rPr>
+        <w:t xml:space="preserve">– Some businesses sell APIs as services.</w:t>
+      </w:r>
+    </w:p>
+    <w:p>
+      <w:pPr>
+        <w:ind w:left="720" w:firstLine="0"/>
+        <w:rPr>
+          <w:rFonts w:ascii="Nunito Medium" w:cs="Nunito Medium" w:eastAsia="Nunito Medium" w:hAnsi="Nunito Medium"/>
+          <w:sz w:val="26"/>
+          <w:szCs w:val="26"/>
+        </w:rPr>
+      </w:pPr>
+      <w:r>
+        <w:rPr>
+          <w:rFonts w:ascii="Nunito Medium" w:cs="Nunito Medium" w:eastAsia="Nunito Medium" w:hAnsi="Nunito Medium"/>
+          <w:sz w:val="26"/>
+          <w:szCs w:val="26"/>
+          <w:rtl w:val="0"/>
+        </w:rPr>
+        <w:t xml:space="preserve">Example: Stripe's payment API and Twilio’s messaging API help companies handle payments and communication.</w:t>
+      </w:r>
+    </w:p>
+    <w:p>
+      <w:pPr>
+        <w:ind w:left="720" w:firstLine="0"/>
         <w:rPr>
           <w:rFonts w:ascii="Nunito Medium" w:cs="Nunito Medium" w:eastAsia="Nunito Medium" w:hAnsi="Nunito Medium"/>
           <w:sz w:val="24"/>
@@ -302,158 +454,6 @@
       </w:pPr>
       <w:r>
         <w:rPr>
-          <w:rFonts w:ascii="Nunito" w:cs="Nunito" w:eastAsia="Nunito" w:hAnsi="Nunito"/>
-          <w:b w:val="1"/>
-          <w:sz w:val="24"/>
-          <w:szCs w:val="24"/>
-          <w:rtl w:val="0"/>
-        </w:rPr>
-        <w:t xml:space="preserve">APIs make development easier </w:t>
-      </w:r>
-      <w:r>
-        <w:rPr>
-          <w:rFonts w:ascii="Nunito Medium" w:cs="Nunito Medium" w:eastAsia="Nunito Medium" w:hAnsi="Nunito Medium"/>
-          <w:sz w:val="24"/>
-          <w:szCs w:val="24"/>
-          <w:rtl w:val="0"/>
-        </w:rPr>
-        <w:t xml:space="preserve">– Instead of building everything from scratch, developers can use existing APIs.</w:t>
-      </w:r>
-    </w:p>
-    <w:p>
-      <w:pPr>
-        <w:ind w:left="720" w:firstLine="0"/>
-        <w:rPr>
-          <w:rFonts w:ascii="Nunito Medium" w:cs="Nunito Medium" w:eastAsia="Nunito Medium" w:hAnsi="Nunito Medium"/>
-          <w:sz w:val="24"/>
-          <w:szCs w:val="24"/>
-        </w:rPr>
-      </w:pPr>
-      <w:r>
-        <w:rPr>
-          <w:rFonts w:ascii="Nunito Medium" w:cs="Nunito Medium" w:eastAsia="Nunito Medium" w:hAnsi="Nunito Medium"/>
-          <w:sz w:val="24"/>
-          <w:szCs w:val="24"/>
-          <w:rtl w:val="0"/>
-        </w:rPr>
-        <w:t xml:space="preserve">Example: A Weather API lets you get weather updates without launching your own weather balloons.</w:t>
-      </w:r>
-    </w:p>
-    <w:p>
-      <w:pPr>
-        <w:numPr>
-          <w:ilvl w:val="0"/>
-          <w:numId w:val="1"/>
-        </w:numPr>
-        <w:ind w:left="720" w:hanging="360"/>
-        <w:rPr>
-          <w:rFonts w:ascii="Nunito Medium" w:cs="Nunito Medium" w:eastAsia="Nunito Medium" w:hAnsi="Nunito Medium"/>
-          <w:sz w:val="24"/>
-          <w:szCs w:val="24"/>
-        </w:rPr>
-      </w:pPr>
-      <w:r>
-        <w:rPr>
-          <w:rFonts w:ascii="Nunito" w:cs="Nunito" w:eastAsia="Nunito" w:hAnsi="Nunito"/>
-          <w:b w:val="1"/>
-          <w:sz w:val="24"/>
-          <w:szCs w:val="24"/>
-          <w:rtl w:val="0"/>
-        </w:rPr>
-        <w:t xml:space="preserve">APIs help businesses </w:t>
-      </w:r>
-      <w:r>
-        <w:rPr>
-          <w:rFonts w:ascii="Nunito Medium" w:cs="Nunito Medium" w:eastAsia="Nunito Medium" w:hAnsi="Nunito Medium"/>
-          <w:sz w:val="24"/>
-          <w:szCs w:val="24"/>
-          <w:rtl w:val="0"/>
-        </w:rPr>
-        <w:t xml:space="preserve">– Companies can allow others to use their services to create new features faster.</w:t>
-      </w:r>
-    </w:p>
-    <w:p>
-      <w:pPr>
-        <w:ind w:left="720" w:firstLine="0"/>
-        <w:rPr>
-          <w:rFonts w:ascii="Nunito Medium" w:cs="Nunito Medium" w:eastAsia="Nunito Medium" w:hAnsi="Nunito Medium"/>
-          <w:sz w:val="24"/>
-          <w:szCs w:val="24"/>
-        </w:rPr>
-      </w:pPr>
-      <w:r>
-        <w:rPr>
-          <w:rFonts w:ascii="Nunito Medium" w:cs="Nunito Medium" w:eastAsia="Nunito Medium" w:hAnsi="Nunito Medium"/>
-          <w:sz w:val="24"/>
-          <w:szCs w:val="24"/>
-          <w:rtl w:val="0"/>
-        </w:rPr>
-        <w:t xml:space="preserve">Example: Apps can post tweets or read messages using Twitter or Meta APIs.</w:t>
-      </w:r>
-    </w:p>
-    <w:p>
-      <w:pPr>
-        <w:numPr>
-          <w:ilvl w:val="0"/>
-          <w:numId w:val="1"/>
-        </w:numPr>
-        <w:ind w:left="720" w:hanging="360"/>
-        <w:rPr>
-          <w:rFonts w:ascii="Nunito Medium" w:cs="Nunito Medium" w:eastAsia="Nunito Medium" w:hAnsi="Nunito Medium"/>
-          <w:sz w:val="24"/>
-          <w:szCs w:val="24"/>
-        </w:rPr>
-      </w:pPr>
-      <w:r>
-        <w:rPr>
-          <w:rFonts w:ascii="Nunito" w:cs="Nunito" w:eastAsia="Nunito" w:hAnsi="Nunito"/>
-          <w:b w:val="1"/>
-          <w:sz w:val="24"/>
-          <w:szCs w:val="24"/>
-          <w:rtl w:val="0"/>
-        </w:rPr>
-        <w:t xml:space="preserve">APIs can be products </w:t>
-      </w:r>
-      <w:r>
-        <w:rPr>
-          <w:rFonts w:ascii="Nunito Medium" w:cs="Nunito Medium" w:eastAsia="Nunito Medium" w:hAnsi="Nunito Medium"/>
-          <w:sz w:val="24"/>
-          <w:szCs w:val="24"/>
-          <w:rtl w:val="0"/>
-        </w:rPr>
-        <w:t xml:space="preserve">– Some businesses sell APIs as services.</w:t>
-      </w:r>
-    </w:p>
-    <w:p>
-      <w:pPr>
-        <w:ind w:left="720" w:firstLine="0"/>
-        <w:rPr>
-          <w:rFonts w:ascii="Nunito Medium" w:cs="Nunito Medium" w:eastAsia="Nunito Medium" w:hAnsi="Nunito Medium"/>
-          <w:sz w:val="24"/>
-          <w:szCs w:val="24"/>
-        </w:rPr>
-      </w:pPr>
-      <w:r>
-        <w:rPr>
-          <w:rFonts w:ascii="Nunito Medium" w:cs="Nunito Medium" w:eastAsia="Nunito Medium" w:hAnsi="Nunito Medium"/>
-          <w:sz w:val="24"/>
-          <w:szCs w:val="24"/>
-          <w:rtl w:val="0"/>
-        </w:rPr>
-        <w:t xml:space="preserve">Example: Stripe's payment API and Twilio’s messaging API help companies handle payments and communication.</w:t>
-      </w:r>
-    </w:p>
-    <w:p>
-      <w:pPr>
-        <w:ind w:left="720" w:firstLine="0"/>
-        <w:rPr>
-          <w:rFonts w:ascii="Nunito Medium" w:cs="Nunito Medium" w:eastAsia="Nunito Medium" w:hAnsi="Nunito Medium"/>
-          <w:sz w:val="24"/>
-          <w:szCs w:val="24"/>
-        </w:rPr>
-      </w:pPr>
-      <w:r>
-        <w:rPr>
           <w:rtl w:val="0"/>
         </w:rPr>
       </w:r>
@@ -464,8 +464,8 @@
         <w:rPr>
           <w:rFonts w:ascii="Comfortaa" w:cs="Comfortaa" w:eastAsia="Comfortaa" w:hAnsi="Comfortaa"/>
           <w:color w:val="134f5c"/>
-          <w:sz w:val="34"/>
-          <w:szCs w:val="34"/>
+          <w:sz w:val="38"/>
+          <w:szCs w:val="38"/>
           <w:u w:val="single"/>
         </w:rPr>
       </w:pPr>
@@ -475,12 +475,66 @@
         <w:rPr>
           <w:rFonts w:ascii="Comfortaa" w:cs="Comfortaa" w:eastAsia="Comfortaa" w:hAnsi="Comfortaa"/>
           <w:color w:val="134f5c"/>
-          <w:sz w:val="34"/>
-          <w:szCs w:val="34"/>
+          <w:sz w:val="38"/>
+          <w:szCs w:val="38"/>
           <w:u w:val="single"/>
           <w:rtl w:val="0"/>
         </w:rPr>
         <w:t xml:space="preserve">Who works with APIs?</w:t>
+      </w:r>
+    </w:p>
+    <w:p>
+      <w:pPr>
+        <w:pageBreakBefore w:val="0"/>
+        <w:pBdr>
+          <w:top w:space="0" w:sz="0" w:val="nil"/>
+          <w:left w:space="0" w:sz="0" w:val="nil"/>
+          <w:bottom w:space="0" w:sz="0" w:val="nil"/>
+          <w:right w:space="0" w:sz="0" w:val="nil"/>
+          <w:between w:space="0" w:sz="0" w:val="nil"/>
+        </w:pBdr>
+        <w:shd w:fill="auto" w:val="clear"/>
+        <w:rPr>
+          <w:rFonts w:ascii="Nunito Medium" w:cs="Nunito Medium" w:eastAsia="Nunito Medium" w:hAnsi="Nunito Medium"/>
+          <w:sz w:val="26"/>
+          <w:szCs w:val="26"/>
+        </w:rPr>
+      </w:pPr>
+      <w:r>
+        <w:rPr>
+          <w:rFonts w:ascii="Nunito Medium" w:cs="Nunito Medium" w:eastAsia="Nunito Medium" w:hAnsi="Nunito Medium"/>
+          <w:sz w:val="26"/>
+          <w:szCs w:val="26"/>
+          <w:rtl w:val="0"/>
+        </w:rPr>
+        <w:t xml:space="preserve">APIs aren’t just for developers. A survey by Postman found that many people in non-developer roles, like managers, analysts, educators, and researchers, also use APIs. They help by providing easy access to standardized data.</w:t>
+      </w:r>
+    </w:p>
+    <w:p>
+      <w:pPr>
+        <w:pageBreakBefore w:val="0"/>
+        <w:pBdr>
+          <w:top w:space="0" w:sz="0" w:val="nil"/>
+          <w:left w:space="0" w:sz="0" w:val="nil"/>
+          <w:bottom w:space="0" w:sz="0" w:val="nil"/>
+          <w:right w:space="0" w:sz="0" w:val="nil"/>
+          <w:between w:space="0" w:sz="0" w:val="nil"/>
+        </w:pBdr>
+        <w:shd w:fill="auto" w:val="clear"/>
+        <w:rPr>
+          <w:rFonts w:ascii="Nunito Medium" w:cs="Nunito Medium" w:eastAsia="Nunito Medium" w:hAnsi="Nunito Medium"/>
+          <w:sz w:val="26"/>
+          <w:szCs w:val="26"/>
+        </w:rPr>
+      </w:pPr>
+      <w:r>
+        <w:rPr>
+          <w:rFonts w:ascii="Nunito Medium" w:cs="Nunito Medium" w:eastAsia="Nunito Medium" w:hAnsi="Nunito Medium"/>
+          <w:sz w:val="26"/>
+          <w:szCs w:val="26"/>
+          <w:rtl w:val="0"/>
+        </w:rPr>
+        <w:t xml:space="preserve">APIs are used in many industries, not just in technology. While tech, business, IT, and banking use them the most, any industry can benefit. APIs make processes smoother and help connect the services we use every day, making life easier for everyone.</w:t>
       </w:r>
     </w:p>
     <w:p>
@@ -500,7 +554,76 @@
         <w:rPr>
           <w:rtl w:val="0"/>
         </w:rPr>
-        <w:t xml:space="preserve">APIs aren’t just for developers. A survey by Postman found that many people in non-developer roles, like managers, analysts, educators, and researchers, also use APIs. They help by providing easy access to standardized data.</w:t>
+      </w:r>
+    </w:p>
+    <w:p>
+      <w:pPr>
+        <w:pStyle w:val="Heading3"/>
+        <w:rPr>
+          <w:rFonts w:ascii="Comfortaa" w:cs="Comfortaa" w:eastAsia="Comfortaa" w:hAnsi="Comfortaa"/>
+          <w:color w:val="134f5c"/>
+          <w:sz w:val="38"/>
+          <w:szCs w:val="38"/>
+          <w:u w:val="single"/>
+        </w:rPr>
+      </w:pPr>
+      <w:bookmarkStart w:colFirst="0" w:colLast="0" w:name="_a3ht5h8gmqyu" w:id="5"/>
+      <w:bookmarkEnd w:id="5"/>
+      <w:r>
+        <w:rPr>
+          <w:rFonts w:ascii="Comfortaa" w:cs="Comfortaa" w:eastAsia="Comfortaa" w:hAnsi="Comfortaa"/>
+          <w:color w:val="134f5c"/>
+          <w:sz w:val="38"/>
+          <w:szCs w:val="38"/>
+          <w:u w:val="single"/>
+          <w:rtl w:val="0"/>
+        </w:rPr>
+        <w:t xml:space="preserve">APIs - As A Digital Restaurant</w:t>
+      </w:r>
+    </w:p>
+    <w:p>
+      <w:pPr>
+        <w:pageBreakBefore w:val="0"/>
+        <w:pBdr>
+          <w:top w:space="0" w:sz="0" w:val="nil"/>
+          <w:left w:space="0" w:sz="0" w:val="nil"/>
+          <w:bottom w:space="0" w:sz="0" w:val="nil"/>
+          <w:right w:space="0" w:sz="0" w:val="nil"/>
+          <w:between w:space="0" w:sz="0" w:val="nil"/>
+        </w:pBdr>
+        <w:shd w:fill="auto" w:val="clear"/>
+        <w:rPr>
+          <w:rFonts w:ascii="Nunito" w:cs="Nunito" w:eastAsia="Nunito" w:hAnsi="Nunito"/>
+          <w:sz w:val="26"/>
+          <w:szCs w:val="26"/>
+        </w:rPr>
+      </w:pPr>
+      <w:r>
+        <w:rPr>
+          <w:rFonts w:ascii="Nunito" w:cs="Nunito" w:eastAsia="Nunito" w:hAnsi="Nunito"/>
+          <w:sz w:val="26"/>
+          <w:szCs w:val="26"/>
+          <w:rtl w:val="0"/>
+        </w:rPr>
+        <w:t xml:space="preserve">We can think of API as a waiter in a </w:t>
+      </w:r>
+      <w:r>
+        <w:rPr>
+          <w:rFonts w:ascii="Nunito" w:cs="Nunito" w:eastAsia="Nunito" w:hAnsi="Nunito"/>
+          <w:sz w:val="26"/>
+          <w:szCs w:val="26"/>
+          <w:rtl w:val="0"/>
+        </w:rPr>
+        <w:t xml:space="preserve">resturant</w:t>
+      </w:r>
+      <w:r>
+        <w:rPr>
+          <w:rFonts w:ascii="Nunito" w:cs="Nunito" w:eastAsia="Nunito" w:hAnsi="Nunito"/>
+          <w:sz w:val="26"/>
+          <w:szCs w:val="26"/>
+          <w:rtl w:val="0"/>
+        </w:rPr>
+        <w:t xml:space="preserve">. Where the client sends a request, the API takes the request and passes it to the server and server responses. The API then passes the response to the server. This is how API works and connects the client and server.</w:t>
       </w:r>
     </w:p>
     <w:p>
@@ -520,7 +643,1558 @@
         <w:rPr>
           <w:rtl w:val="0"/>
         </w:rPr>
-        <w:t xml:space="preserve">APIs are used in many industries, not just in technology. While tech, business, IT, and banking use them the most, any industry can benefit. APIs make processes smoother and help connect the services we use every day, making life easier for everyone.</w:t>
+      </w:r>
+    </w:p>
+    <w:tbl>
+      <w:tblPr>
+        <w:tblStyle w:val="Table1"/>
+        <w:tblW w:w="9375.0" w:type="dxa"/>
+        <w:jc w:val="left"/>
+        <w:tblInd w:w="-15.0" w:type="dxa"/>
+        <w:tblBorders>
+          <w:top w:color="000000" w:space="0" w:sz="8" w:val="single"/>
+          <w:left w:color="000000" w:space="0" w:sz="8" w:val="single"/>
+          <w:bottom w:color="000000" w:space="0" w:sz="8" w:val="single"/>
+          <w:right w:color="000000" w:space="0" w:sz="8" w:val="single"/>
+          <w:insideH w:color="000000" w:space="0" w:sz="8" w:val="single"/>
+          <w:insideV w:color="000000" w:space="0" w:sz="8" w:val="single"/>
+        </w:tblBorders>
+        <w:tblLayout w:type="fixed"/>
+        <w:tblLook w:val="0600"/>
+      </w:tblPr>
+      <w:tblGrid>
+        <w:gridCol w:w="3125"/>
+        <w:gridCol w:w="3125"/>
+        <w:gridCol w:w="3125"/>
+        <w:tblGridChange w:id="0">
+          <w:tblGrid>
+            <w:gridCol w:w="3125"/>
+            <w:gridCol w:w="3125"/>
+            <w:gridCol w:w="3125"/>
+          </w:tblGrid>
+        </w:tblGridChange>
+      </w:tblGrid>
+      <w:tr>
+        <w:trPr>
+          <w:cantSplit w:val="0"/>
+          <w:tblHeader w:val="0"/>
+        </w:trPr>
+        <w:tc>
+          <w:tcPr>
+            <w:shd w:fill="auto" w:val="clear"/>
+            <w:tcMar>
+              <w:top w:w="100.0" w:type="dxa"/>
+              <w:left w:w="100.0" w:type="dxa"/>
+              <w:bottom w:w="100.0" w:type="dxa"/>
+              <w:right w:w="100.0" w:type="dxa"/>
+            </w:tcMar>
+            <w:vAlign w:val="top"/>
+          </w:tcPr>
+          <w:p>
+            <w:pPr>
+              <w:keepNext w:val="0"/>
+              <w:keepLines w:val="0"/>
+              <w:pageBreakBefore w:val="0"/>
+              <w:widowControl w:val="0"/>
+              <w:pBdr>
+                <w:top w:space="0" w:sz="0" w:val="nil"/>
+                <w:left w:space="0" w:sz="0" w:val="nil"/>
+                <w:bottom w:space="0" w:sz="0" w:val="nil"/>
+                <w:right w:space="0" w:sz="0" w:val="nil"/>
+                <w:between w:space="0" w:sz="0" w:val="nil"/>
+              </w:pBdr>
+              <w:shd w:fill="auto" w:val="clear"/>
+              <w:spacing w:after="0" w:before="0" w:line="240" w:lineRule="auto"/>
+              <w:ind w:left="0" w:right="0" w:firstLine="0"/>
+              <w:jc w:val="left"/>
+              <w:rPr>
+                <w:rFonts w:ascii="Nunito Medium" w:cs="Nunito Medium" w:eastAsia="Nunito Medium" w:hAnsi="Nunito Medium"/>
+                <w:sz w:val="24"/>
+                <w:szCs w:val="24"/>
+              </w:rPr>
+            </w:pPr>
+            <w:r>
+              <w:rPr>
+                <w:rFonts w:ascii="Nunito Medium" w:cs="Nunito Medium" w:eastAsia="Nunito Medium" w:hAnsi="Nunito Medium"/>
+                <w:sz w:val="24"/>
+                <w:szCs w:val="24"/>
+                <w:rtl w:val="0"/>
+              </w:rPr>
+              <w:t xml:space="preserve">Networking term</w:t>
+            </w:r>
+          </w:p>
+        </w:tc>
+        <w:tc>
+          <w:tcPr>
+            <w:shd w:fill="auto" w:val="clear"/>
+            <w:tcMar>
+              <w:top w:w="100.0" w:type="dxa"/>
+              <w:left w:w="100.0" w:type="dxa"/>
+              <w:bottom w:w="100.0" w:type="dxa"/>
+              <w:right w:w="100.0" w:type="dxa"/>
+            </w:tcMar>
+            <w:vAlign w:val="top"/>
+          </w:tcPr>
+          <w:p>
+            <w:pPr>
+              <w:keepNext w:val="0"/>
+              <w:keepLines w:val="0"/>
+              <w:pageBreakBefore w:val="0"/>
+              <w:widowControl w:val="0"/>
+              <w:pBdr>
+                <w:top w:space="0" w:sz="0" w:val="nil"/>
+                <w:left w:space="0" w:sz="0" w:val="nil"/>
+                <w:bottom w:space="0" w:sz="0" w:val="nil"/>
+                <w:right w:space="0" w:sz="0" w:val="nil"/>
+                <w:between w:space="0" w:sz="0" w:val="nil"/>
+              </w:pBdr>
+              <w:shd w:fill="auto" w:val="clear"/>
+              <w:spacing w:after="0" w:before="0" w:line="240" w:lineRule="auto"/>
+              <w:ind w:left="0" w:right="0" w:firstLine="0"/>
+              <w:jc w:val="left"/>
+              <w:rPr>
+                <w:rFonts w:ascii="Nunito Medium" w:cs="Nunito Medium" w:eastAsia="Nunito Medium" w:hAnsi="Nunito Medium"/>
+                <w:sz w:val="24"/>
+                <w:szCs w:val="24"/>
+              </w:rPr>
+            </w:pPr>
+            <w:r>
+              <w:rPr>
+                <w:rFonts w:ascii="Nunito Medium" w:cs="Nunito Medium" w:eastAsia="Nunito Medium" w:hAnsi="Nunito Medium"/>
+                <w:sz w:val="24"/>
+                <w:szCs w:val="24"/>
+                <w:rtl w:val="0"/>
+              </w:rPr>
+              <w:t xml:space="preserve">Description</w:t>
+            </w:r>
+          </w:p>
+        </w:tc>
+        <w:tc>
+          <w:tcPr>
+            <w:shd w:fill="auto" w:val="clear"/>
+            <w:tcMar>
+              <w:top w:w="100.0" w:type="dxa"/>
+              <w:left w:w="100.0" w:type="dxa"/>
+              <w:bottom w:w="100.0" w:type="dxa"/>
+              <w:right w:w="100.0" w:type="dxa"/>
+            </w:tcMar>
+            <w:vAlign w:val="top"/>
+          </w:tcPr>
+          <w:p>
+            <w:pPr>
+              <w:keepNext w:val="0"/>
+              <w:keepLines w:val="0"/>
+              <w:pageBreakBefore w:val="0"/>
+              <w:widowControl w:val="0"/>
+              <w:pBdr>
+                <w:top w:space="0" w:sz="0" w:val="nil"/>
+                <w:left w:space="0" w:sz="0" w:val="nil"/>
+                <w:bottom w:space="0" w:sz="0" w:val="nil"/>
+                <w:right w:space="0" w:sz="0" w:val="nil"/>
+                <w:between w:space="0" w:sz="0" w:val="nil"/>
+              </w:pBdr>
+              <w:shd w:fill="auto" w:val="clear"/>
+              <w:spacing w:after="0" w:before="0" w:line="240" w:lineRule="auto"/>
+              <w:ind w:left="0" w:right="0" w:firstLine="0"/>
+              <w:jc w:val="left"/>
+              <w:rPr>
+                <w:rFonts w:ascii="Nunito Medium" w:cs="Nunito Medium" w:eastAsia="Nunito Medium" w:hAnsi="Nunito Medium"/>
+                <w:sz w:val="24"/>
+                <w:szCs w:val="24"/>
+              </w:rPr>
+            </w:pPr>
+            <w:r>
+              <w:rPr>
+                <w:rFonts w:ascii="Nunito Medium" w:cs="Nunito Medium" w:eastAsia="Nunito Medium" w:hAnsi="Nunito Medium"/>
+                <w:sz w:val="24"/>
+                <w:szCs w:val="24"/>
+                <w:rtl w:val="0"/>
+              </w:rPr>
+              <w:t xml:space="preserve">Restaurant analogy</w:t>
+            </w:r>
+          </w:p>
+        </w:tc>
+      </w:tr>
+      <w:tr>
+        <w:trPr>
+          <w:cantSplit w:val="0"/>
+          <w:tblHeader w:val="0"/>
+        </w:trPr>
+        <w:tc>
+          <w:tcPr>
+            <w:shd w:fill="auto" w:val="clear"/>
+            <w:tcMar>
+              <w:top w:w="100.0" w:type="dxa"/>
+              <w:left w:w="100.0" w:type="dxa"/>
+              <w:bottom w:w="100.0" w:type="dxa"/>
+              <w:right w:w="100.0" w:type="dxa"/>
+            </w:tcMar>
+            <w:vAlign w:val="top"/>
+          </w:tcPr>
+          <w:p>
+            <w:pPr>
+              <w:keepNext w:val="0"/>
+              <w:keepLines w:val="0"/>
+              <w:pageBreakBefore w:val="0"/>
+              <w:widowControl w:val="0"/>
+              <w:pBdr>
+                <w:top w:space="0" w:sz="0" w:val="nil"/>
+                <w:left w:space="0" w:sz="0" w:val="nil"/>
+                <w:bottom w:space="0" w:sz="0" w:val="nil"/>
+                <w:right w:space="0" w:sz="0" w:val="nil"/>
+                <w:between w:space="0" w:sz="0" w:val="nil"/>
+              </w:pBdr>
+              <w:shd w:fill="auto" w:val="clear"/>
+              <w:spacing w:after="0" w:before="0" w:line="240" w:lineRule="auto"/>
+              <w:ind w:left="0" w:right="0" w:firstLine="0"/>
+              <w:jc w:val="left"/>
+              <w:rPr>
+                <w:rFonts w:ascii="Nunito Medium" w:cs="Nunito Medium" w:eastAsia="Nunito Medium" w:hAnsi="Nunito Medium"/>
+                <w:sz w:val="24"/>
+                <w:szCs w:val="24"/>
+              </w:rPr>
+            </w:pPr>
+            <w:r>
+              <w:rPr>
+                <w:rFonts w:ascii="Nunito Medium" w:cs="Nunito Medium" w:eastAsia="Nunito Medium" w:hAnsi="Nunito Medium"/>
+                <w:sz w:val="24"/>
+                <w:szCs w:val="24"/>
+                <w:rtl w:val="0"/>
+              </w:rPr>
+              <w:t xml:space="preserve">Client</w:t>
+            </w:r>
+          </w:p>
+        </w:tc>
+        <w:tc>
+          <w:tcPr>
+            <w:shd w:fill="auto" w:val="clear"/>
+            <w:tcMar>
+              <w:top w:w="100.0" w:type="dxa"/>
+              <w:left w:w="100.0" w:type="dxa"/>
+              <w:bottom w:w="100.0" w:type="dxa"/>
+              <w:right w:w="100.0" w:type="dxa"/>
+            </w:tcMar>
+            <w:vAlign w:val="top"/>
+          </w:tcPr>
+          <w:p>
+            <w:pPr>
+              <w:keepNext w:val="0"/>
+              <w:keepLines w:val="0"/>
+              <w:pageBreakBefore w:val="0"/>
+              <w:widowControl w:val="0"/>
+              <w:pBdr>
+                <w:top w:space="0" w:sz="0" w:val="nil"/>
+                <w:left w:space="0" w:sz="0" w:val="nil"/>
+                <w:bottom w:space="0" w:sz="0" w:val="nil"/>
+                <w:right w:space="0" w:sz="0" w:val="nil"/>
+                <w:between w:space="0" w:sz="0" w:val="nil"/>
+              </w:pBdr>
+              <w:shd w:fill="auto" w:val="clear"/>
+              <w:spacing w:after="0" w:before="0" w:line="240" w:lineRule="auto"/>
+              <w:ind w:left="0" w:right="0" w:firstLine="0"/>
+              <w:jc w:val="left"/>
+              <w:rPr>
+                <w:rFonts w:ascii="Nunito Medium" w:cs="Nunito Medium" w:eastAsia="Nunito Medium" w:hAnsi="Nunito Medium"/>
+                <w:sz w:val="24"/>
+                <w:szCs w:val="24"/>
+              </w:rPr>
+            </w:pPr>
+            <w:r>
+              <w:rPr>
+                <w:rFonts w:ascii="Nunito Medium" w:cs="Nunito Medium" w:eastAsia="Nunito Medium" w:hAnsi="Nunito Medium"/>
+                <w:sz w:val="24"/>
+                <w:szCs w:val="24"/>
+                <w:rtl w:val="0"/>
+              </w:rPr>
+              <w:t xml:space="preserve">The requester. Ex: browser, web app, mobile app</w:t>
+            </w:r>
+          </w:p>
+        </w:tc>
+        <w:tc>
+          <w:tcPr>
+            <w:shd w:fill="auto" w:val="clear"/>
+            <w:tcMar>
+              <w:top w:w="100.0" w:type="dxa"/>
+              <w:left w:w="100.0" w:type="dxa"/>
+              <w:bottom w:w="100.0" w:type="dxa"/>
+              <w:right w:w="100.0" w:type="dxa"/>
+            </w:tcMar>
+            <w:vAlign w:val="top"/>
+          </w:tcPr>
+          <w:p>
+            <w:pPr>
+              <w:keepNext w:val="0"/>
+              <w:keepLines w:val="0"/>
+              <w:pageBreakBefore w:val="0"/>
+              <w:widowControl w:val="0"/>
+              <w:pBdr>
+                <w:top w:space="0" w:sz="0" w:val="nil"/>
+                <w:left w:space="0" w:sz="0" w:val="nil"/>
+                <w:bottom w:space="0" w:sz="0" w:val="nil"/>
+                <w:right w:space="0" w:sz="0" w:val="nil"/>
+                <w:between w:space="0" w:sz="0" w:val="nil"/>
+              </w:pBdr>
+              <w:shd w:fill="auto" w:val="clear"/>
+              <w:spacing w:after="0" w:before="0" w:line="240" w:lineRule="auto"/>
+              <w:ind w:left="0" w:right="0" w:firstLine="0"/>
+              <w:jc w:val="left"/>
+              <w:rPr>
+                <w:rFonts w:ascii="Nunito Medium" w:cs="Nunito Medium" w:eastAsia="Nunito Medium" w:hAnsi="Nunito Medium"/>
+                <w:sz w:val="24"/>
+                <w:szCs w:val="24"/>
+              </w:rPr>
+            </w:pPr>
+            <w:r>
+              <w:rPr>
+                <w:rFonts w:ascii="Nunito Medium" w:cs="Nunito Medium" w:eastAsia="Nunito Medium" w:hAnsi="Nunito Medium"/>
+                <w:sz w:val="24"/>
+                <w:szCs w:val="24"/>
+                <w:rtl w:val="0"/>
+              </w:rPr>
+              <w:t xml:space="preserve">Customer</w:t>
+            </w:r>
+          </w:p>
+        </w:tc>
+      </w:tr>
+      <w:tr>
+        <w:trPr>
+          <w:cantSplit w:val="0"/>
+          <w:tblHeader w:val="0"/>
+        </w:trPr>
+        <w:tc>
+          <w:tcPr>
+            <w:shd w:fill="auto" w:val="clear"/>
+            <w:tcMar>
+              <w:top w:w="100.0" w:type="dxa"/>
+              <w:left w:w="100.0" w:type="dxa"/>
+              <w:bottom w:w="100.0" w:type="dxa"/>
+              <w:right w:w="100.0" w:type="dxa"/>
+            </w:tcMar>
+            <w:vAlign w:val="top"/>
+          </w:tcPr>
+          <w:p>
+            <w:pPr>
+              <w:keepNext w:val="0"/>
+              <w:keepLines w:val="0"/>
+              <w:pageBreakBefore w:val="0"/>
+              <w:widowControl w:val="0"/>
+              <w:pBdr>
+                <w:top w:space="0" w:sz="0" w:val="nil"/>
+                <w:left w:space="0" w:sz="0" w:val="nil"/>
+                <w:bottom w:space="0" w:sz="0" w:val="nil"/>
+                <w:right w:space="0" w:sz="0" w:val="nil"/>
+                <w:between w:space="0" w:sz="0" w:val="nil"/>
+              </w:pBdr>
+              <w:shd w:fill="auto" w:val="clear"/>
+              <w:spacing w:after="0" w:before="0" w:line="240" w:lineRule="auto"/>
+              <w:ind w:left="0" w:right="0" w:firstLine="0"/>
+              <w:jc w:val="left"/>
+              <w:rPr>
+                <w:rFonts w:ascii="Nunito Medium" w:cs="Nunito Medium" w:eastAsia="Nunito Medium" w:hAnsi="Nunito Medium"/>
+                <w:sz w:val="24"/>
+                <w:szCs w:val="24"/>
+              </w:rPr>
+            </w:pPr>
+            <w:r>
+              <w:rPr>
+                <w:rFonts w:ascii="Nunito Medium" w:cs="Nunito Medium" w:eastAsia="Nunito Medium" w:hAnsi="Nunito Medium"/>
+                <w:sz w:val="24"/>
+                <w:szCs w:val="24"/>
+                <w:rtl w:val="0"/>
+              </w:rPr>
+              <w:t xml:space="preserve">API</w:t>
+            </w:r>
+          </w:p>
+        </w:tc>
+        <w:tc>
+          <w:tcPr>
+            <w:shd w:fill="auto" w:val="clear"/>
+            <w:tcMar>
+              <w:top w:w="100.0" w:type="dxa"/>
+              <w:left w:w="100.0" w:type="dxa"/>
+              <w:bottom w:w="100.0" w:type="dxa"/>
+              <w:right w:w="100.0" w:type="dxa"/>
+            </w:tcMar>
+            <w:vAlign w:val="top"/>
+          </w:tcPr>
+          <w:p>
+            <w:pPr>
+              <w:keepNext w:val="0"/>
+              <w:keepLines w:val="0"/>
+              <w:pageBreakBefore w:val="0"/>
+              <w:widowControl w:val="0"/>
+              <w:pBdr>
+                <w:top w:space="0" w:sz="0" w:val="nil"/>
+                <w:left w:space="0" w:sz="0" w:val="nil"/>
+                <w:bottom w:space="0" w:sz="0" w:val="nil"/>
+                <w:right w:space="0" w:sz="0" w:val="nil"/>
+                <w:between w:space="0" w:sz="0" w:val="nil"/>
+              </w:pBdr>
+              <w:shd w:fill="auto" w:val="clear"/>
+              <w:spacing w:after="0" w:before="0" w:line="240" w:lineRule="auto"/>
+              <w:ind w:left="0" w:right="0" w:firstLine="0"/>
+              <w:jc w:val="left"/>
+              <w:rPr>
+                <w:rFonts w:ascii="Nunito Medium" w:cs="Nunito Medium" w:eastAsia="Nunito Medium" w:hAnsi="Nunito Medium"/>
+                <w:sz w:val="24"/>
+                <w:szCs w:val="24"/>
+              </w:rPr>
+            </w:pPr>
+            <w:r>
+              <w:rPr>
+                <w:rFonts w:ascii="Nunito Medium" w:cs="Nunito Medium" w:eastAsia="Nunito Medium" w:hAnsi="Nunito Medium"/>
+                <w:sz w:val="24"/>
+                <w:szCs w:val="24"/>
+                <w:rtl w:val="0"/>
+              </w:rPr>
+              <w:t xml:space="preserve">Simplified interface for interacting with the backend</w:t>
+            </w:r>
+          </w:p>
+        </w:tc>
+        <w:tc>
+          <w:tcPr>
+            <w:shd w:fill="auto" w:val="clear"/>
+            <w:tcMar>
+              <w:top w:w="100.0" w:type="dxa"/>
+              <w:left w:w="100.0" w:type="dxa"/>
+              <w:bottom w:w="100.0" w:type="dxa"/>
+              <w:right w:w="100.0" w:type="dxa"/>
+            </w:tcMar>
+            <w:vAlign w:val="top"/>
+          </w:tcPr>
+          <w:p>
+            <w:pPr>
+              <w:keepNext w:val="0"/>
+              <w:keepLines w:val="0"/>
+              <w:pageBreakBefore w:val="0"/>
+              <w:widowControl w:val="0"/>
+              <w:pBdr>
+                <w:top w:space="0" w:sz="0" w:val="nil"/>
+                <w:left w:space="0" w:sz="0" w:val="nil"/>
+                <w:bottom w:space="0" w:sz="0" w:val="nil"/>
+                <w:right w:space="0" w:sz="0" w:val="nil"/>
+                <w:between w:space="0" w:sz="0" w:val="nil"/>
+              </w:pBdr>
+              <w:shd w:fill="auto" w:val="clear"/>
+              <w:spacing w:after="0" w:before="0" w:line="240" w:lineRule="auto"/>
+              <w:ind w:left="0" w:right="0" w:firstLine="0"/>
+              <w:jc w:val="left"/>
+              <w:rPr>
+                <w:rFonts w:ascii="Nunito Medium" w:cs="Nunito Medium" w:eastAsia="Nunito Medium" w:hAnsi="Nunito Medium"/>
+                <w:sz w:val="24"/>
+                <w:szCs w:val="24"/>
+              </w:rPr>
+            </w:pPr>
+            <w:r>
+              <w:rPr>
+                <w:rFonts w:ascii="Nunito Medium" w:cs="Nunito Medium" w:eastAsia="Nunito Medium" w:hAnsi="Nunito Medium"/>
+                <w:sz w:val="24"/>
+                <w:szCs w:val="24"/>
+                <w:rtl w:val="0"/>
+              </w:rPr>
+              <w:t xml:space="preserve">Waiter</w:t>
+            </w:r>
+          </w:p>
+        </w:tc>
+      </w:tr>
+      <w:tr>
+        <w:trPr>
+          <w:cantSplit w:val="0"/>
+          <w:tblHeader w:val="0"/>
+        </w:trPr>
+        <w:tc>
+          <w:tcPr>
+            <w:shd w:fill="auto" w:val="clear"/>
+            <w:tcMar>
+              <w:top w:w="100.0" w:type="dxa"/>
+              <w:left w:w="100.0" w:type="dxa"/>
+              <w:bottom w:w="100.0" w:type="dxa"/>
+              <w:right w:w="100.0" w:type="dxa"/>
+            </w:tcMar>
+            <w:vAlign w:val="top"/>
+          </w:tcPr>
+          <w:p>
+            <w:pPr>
+              <w:keepNext w:val="0"/>
+              <w:keepLines w:val="0"/>
+              <w:pageBreakBefore w:val="0"/>
+              <w:widowControl w:val="0"/>
+              <w:pBdr>
+                <w:top w:space="0" w:sz="0" w:val="nil"/>
+                <w:left w:space="0" w:sz="0" w:val="nil"/>
+                <w:bottom w:space="0" w:sz="0" w:val="nil"/>
+                <w:right w:space="0" w:sz="0" w:val="nil"/>
+                <w:between w:space="0" w:sz="0" w:val="nil"/>
+              </w:pBdr>
+              <w:shd w:fill="auto" w:val="clear"/>
+              <w:spacing w:after="0" w:before="0" w:line="240" w:lineRule="auto"/>
+              <w:ind w:left="0" w:right="0" w:firstLine="0"/>
+              <w:jc w:val="left"/>
+              <w:rPr>
+                <w:rFonts w:ascii="Nunito Medium" w:cs="Nunito Medium" w:eastAsia="Nunito Medium" w:hAnsi="Nunito Medium"/>
+                <w:sz w:val="24"/>
+                <w:szCs w:val="24"/>
+              </w:rPr>
+            </w:pPr>
+            <w:r>
+              <w:rPr>
+                <w:rFonts w:ascii="Nunito Medium" w:cs="Nunito Medium" w:eastAsia="Nunito Medium" w:hAnsi="Nunito Medium"/>
+                <w:sz w:val="24"/>
+                <w:szCs w:val="24"/>
+                <w:rtl w:val="0"/>
+              </w:rPr>
+              <w:t xml:space="preserve">Server</w:t>
+            </w:r>
+          </w:p>
+        </w:tc>
+        <w:tc>
+          <w:tcPr>
+            <w:shd w:fill="auto" w:val="clear"/>
+            <w:tcMar>
+              <w:top w:w="100.0" w:type="dxa"/>
+              <w:left w:w="100.0" w:type="dxa"/>
+              <w:bottom w:w="100.0" w:type="dxa"/>
+              <w:right w:w="100.0" w:type="dxa"/>
+            </w:tcMar>
+            <w:vAlign w:val="top"/>
+          </w:tcPr>
+          <w:p>
+            <w:pPr>
+              <w:keepNext w:val="0"/>
+              <w:keepLines w:val="0"/>
+              <w:pageBreakBefore w:val="0"/>
+              <w:widowControl w:val="0"/>
+              <w:pBdr>
+                <w:top w:space="0" w:sz="0" w:val="nil"/>
+                <w:left w:space="0" w:sz="0" w:val="nil"/>
+                <w:bottom w:space="0" w:sz="0" w:val="nil"/>
+                <w:right w:space="0" w:sz="0" w:val="nil"/>
+                <w:between w:space="0" w:sz="0" w:val="nil"/>
+              </w:pBdr>
+              <w:shd w:fill="auto" w:val="clear"/>
+              <w:spacing w:after="0" w:before="0" w:line="240" w:lineRule="auto"/>
+              <w:ind w:left="0" w:right="0" w:firstLine="0"/>
+              <w:jc w:val="left"/>
+              <w:rPr>
+                <w:rFonts w:ascii="Nunito Medium" w:cs="Nunito Medium" w:eastAsia="Nunito Medium" w:hAnsi="Nunito Medium"/>
+                <w:sz w:val="24"/>
+                <w:szCs w:val="24"/>
+              </w:rPr>
+            </w:pPr>
+            <w:r>
+              <w:rPr>
+                <w:rFonts w:ascii="Nunito Medium" w:cs="Nunito Medium" w:eastAsia="Nunito Medium" w:hAnsi="Nunito Medium"/>
+                <w:sz w:val="24"/>
+                <w:szCs w:val="24"/>
+                <w:rtl w:val="0"/>
+              </w:rPr>
+              <w:t xml:space="preserve">The backend where the processing happens</w:t>
+            </w:r>
+          </w:p>
+        </w:tc>
+        <w:tc>
+          <w:tcPr>
+            <w:shd w:fill="auto" w:val="clear"/>
+            <w:tcMar>
+              <w:top w:w="100.0" w:type="dxa"/>
+              <w:left w:w="100.0" w:type="dxa"/>
+              <w:bottom w:w="100.0" w:type="dxa"/>
+              <w:right w:w="100.0" w:type="dxa"/>
+            </w:tcMar>
+            <w:vAlign w:val="top"/>
+          </w:tcPr>
+          <w:p>
+            <w:pPr>
+              <w:keepNext w:val="0"/>
+              <w:keepLines w:val="0"/>
+              <w:pageBreakBefore w:val="0"/>
+              <w:widowControl w:val="0"/>
+              <w:pBdr>
+                <w:top w:space="0" w:sz="0" w:val="nil"/>
+                <w:left w:space="0" w:sz="0" w:val="nil"/>
+                <w:bottom w:space="0" w:sz="0" w:val="nil"/>
+                <w:right w:space="0" w:sz="0" w:val="nil"/>
+                <w:between w:space="0" w:sz="0" w:val="nil"/>
+              </w:pBdr>
+              <w:shd w:fill="auto" w:val="clear"/>
+              <w:spacing w:after="0" w:before="0" w:line="240" w:lineRule="auto"/>
+              <w:ind w:left="0" w:right="0" w:firstLine="0"/>
+              <w:jc w:val="left"/>
+              <w:rPr>
+                <w:rFonts w:ascii="Nunito Medium" w:cs="Nunito Medium" w:eastAsia="Nunito Medium" w:hAnsi="Nunito Medium"/>
+                <w:sz w:val="24"/>
+                <w:szCs w:val="24"/>
+              </w:rPr>
+            </w:pPr>
+            <w:r>
+              <w:rPr>
+                <w:rFonts w:ascii="Nunito Medium" w:cs="Nunito Medium" w:eastAsia="Nunito Medium" w:hAnsi="Nunito Medium"/>
+                <w:sz w:val="24"/>
+                <w:szCs w:val="24"/>
+                <w:rtl w:val="0"/>
+              </w:rPr>
+              <w:t xml:space="preserve">KItchen</w:t>
+            </w:r>
+          </w:p>
+        </w:tc>
+      </w:tr>
+    </w:tbl>
+    <w:p>
+      <w:pPr>
+        <w:pageBreakBefore w:val="0"/>
+        <w:pBdr>
+          <w:top w:space="0" w:sz="0" w:val="nil"/>
+          <w:left w:space="0" w:sz="0" w:val="nil"/>
+          <w:bottom w:space="0" w:sz="0" w:val="nil"/>
+          <w:right w:space="0" w:sz="0" w:val="nil"/>
+          <w:between w:space="0" w:sz="0" w:val="nil"/>
+        </w:pBdr>
+        <w:shd w:fill="auto" w:val="clear"/>
+        <w:rPr/>
+      </w:pPr>
+      <w:r>
+        <w:rPr>
+          <w:rtl w:val="0"/>
+        </w:rPr>
+      </w:r>
+    </w:p>
+    <w:p>
+      <w:pPr>
+        <w:pageBreakBefore w:val="0"/>
+        <w:pBdr>
+          <w:top w:space="0" w:sz="0" w:val="nil"/>
+          <w:left w:space="0" w:sz="0" w:val="nil"/>
+          <w:bottom w:space="0" w:sz="0" w:val="nil"/>
+          <w:right w:space="0" w:sz="0" w:val="nil"/>
+          <w:between w:space="0" w:sz="0" w:val="nil"/>
+        </w:pBdr>
+        <w:shd w:fill="auto" w:val="clear"/>
+        <w:rPr/>
+      </w:pPr>
+      <w:r>
+        <w:rPr>
+          <w:rtl w:val="0"/>
+        </w:rPr>
+        <w:t xml:space="preserve">Here is an image to show how it works (image collected from https://www.cleveroad.com/images/article-previews/what-s-an-api-13-3x.webp)</w:t>
+      </w:r>
+    </w:p>
+    <w:p>
+      <w:pPr>
+        <w:pageBreakBefore w:val="0"/>
+        <w:pBdr>
+          <w:top w:space="0" w:sz="0" w:val="nil"/>
+          <w:left w:space="0" w:sz="0" w:val="nil"/>
+          <w:bottom w:space="0" w:sz="0" w:val="nil"/>
+          <w:right w:space="0" w:sz="0" w:val="nil"/>
+          <w:between w:space="0" w:sz="0" w:val="nil"/>
+        </w:pBdr>
+        <w:shd w:fill="auto" w:val="clear"/>
+        <w:rPr/>
+      </w:pPr>
+      <w:r>
+        <w:rPr/>
+        <w:drawing>
+          <wp:inline distB="114300" distT="114300" distL="114300" distR="114300">
+            <wp:extent cx="5943600" cy="3124200"/>
+            <wp:effectExtent b="0" l="0" r="0" t="0"/>
+            <wp:docPr id="2" name="image1.png"/>
+            <a:graphic>
+              <a:graphicData uri="http://schemas.openxmlformats.org/drawingml/2006/picture">
+                <pic:pic>
+                  <pic:nvPicPr>
+                    <pic:cNvPr id="0" name="image1.png"/>
+                    <pic:cNvPicPr preferRelativeResize="0"/>
+                  </pic:nvPicPr>
+                  <pic:blipFill>
+                    <a:blip r:embed="rId7"/>
+                    <a:srcRect b="0" l="0" r="0" t="0"/>
+                    <a:stretch>
+                      <a:fillRect/>
+                    </a:stretch>
+                  </pic:blipFill>
+                  <pic:spPr>
+                    <a:xfrm>
+                      <a:off x="0" y="0"/>
+                      <a:ext cx="5943600" cy="3124200"/>
+                    </a:xfrm>
+                    <a:prstGeom prst="rect"/>
+                    <a:ln/>
+                  </pic:spPr>
+                </pic:pic>
+              </a:graphicData>
+            </a:graphic>
+          </wp:inline>
+        </w:drawing>
+      </w:r>
+      <w:r>
+        <w:rPr>
+          <w:rtl w:val="0"/>
+        </w:rPr>
+      </w:r>
+    </w:p>
+    <w:p>
+      <w:pPr>
+        <w:pageBreakBefore w:val="0"/>
+        <w:pBdr>
+          <w:top w:space="0" w:sz="0" w:val="nil"/>
+          <w:left w:space="0" w:sz="0" w:val="nil"/>
+          <w:bottom w:space="0" w:sz="0" w:val="nil"/>
+          <w:right w:space="0" w:sz="0" w:val="nil"/>
+          <w:between w:space="0" w:sz="0" w:val="nil"/>
+        </w:pBdr>
+        <w:shd w:fill="auto" w:val="clear"/>
+        <w:rPr/>
+      </w:pPr>
+      <w:r>
+        <w:rPr>
+          <w:rtl w:val="0"/>
+        </w:rPr>
+      </w:r>
+    </w:p>
+    <w:p>
+      <w:pPr>
+        <w:pStyle w:val="Heading3"/>
+        <w:rPr>
+          <w:rFonts w:ascii="Comfortaa" w:cs="Comfortaa" w:eastAsia="Comfortaa" w:hAnsi="Comfortaa"/>
+          <w:color w:val="134f5c"/>
+          <w:sz w:val="38"/>
+          <w:szCs w:val="38"/>
+          <w:u w:val="single"/>
+        </w:rPr>
+      </w:pPr>
+      <w:bookmarkStart w:colFirst="0" w:colLast="0" w:name="_mtw7ahxvej89" w:id="6"/>
+      <w:bookmarkEnd w:id="6"/>
+      <w:r>
+        <w:rPr>
+          <w:rFonts w:ascii="Comfortaa" w:cs="Comfortaa" w:eastAsia="Comfortaa" w:hAnsi="Comfortaa"/>
+          <w:color w:val="134f5c"/>
+          <w:sz w:val="38"/>
+          <w:szCs w:val="38"/>
+          <w:u w:val="single"/>
+          <w:rtl w:val="0"/>
+        </w:rPr>
+        <w:t xml:space="preserve">Types of APIs</w:t>
+      </w:r>
+    </w:p>
+    <w:p>
+      <w:pPr>
+        <w:rPr>
+          <w:rFonts w:ascii="Nunito" w:cs="Nunito" w:eastAsia="Nunito" w:hAnsi="Nunito"/>
+          <w:sz w:val="26"/>
+          <w:szCs w:val="26"/>
+        </w:rPr>
+      </w:pPr>
+      <w:r>
+        <w:rPr>
+          <w:rFonts w:ascii="Nunito" w:cs="Nunito" w:eastAsia="Nunito" w:hAnsi="Nunito"/>
+          <w:sz w:val="26"/>
+          <w:szCs w:val="26"/>
+          <w:rtl w:val="0"/>
+        </w:rPr>
+        <w:t xml:space="preserve">There are many types of APIs. Let us know about some of them:</w:t>
+      </w:r>
+    </w:p>
+    <w:p>
+      <w:pPr>
+        <w:numPr>
+          <w:ilvl w:val="0"/>
+          <w:numId w:val="4"/>
+        </w:numPr>
+        <w:ind w:left="720" w:hanging="360"/>
+        <w:rPr>
+          <w:rFonts w:ascii="Nunito" w:cs="Nunito" w:eastAsia="Nunito" w:hAnsi="Nunito"/>
+          <w:sz w:val="26"/>
+          <w:szCs w:val="26"/>
+          <w:u w:val="none"/>
+        </w:rPr>
+      </w:pPr>
+      <w:r>
+        <w:rPr>
+          <w:rFonts w:ascii="Nunito" w:cs="Nunito" w:eastAsia="Nunito" w:hAnsi="Nunito"/>
+          <w:b w:val="1"/>
+          <w:sz w:val="26"/>
+          <w:szCs w:val="26"/>
+          <w:rtl w:val="0"/>
+        </w:rPr>
+        <w:t xml:space="preserve">Hardware APIs</w:t>
+      </w:r>
+      <w:r>
+        <w:rPr>
+          <w:rFonts w:ascii="Nunito" w:cs="Nunito" w:eastAsia="Nunito" w:hAnsi="Nunito"/>
+          <w:sz w:val="26"/>
+          <w:szCs w:val="26"/>
+          <w:rtl w:val="0"/>
+        </w:rPr>
+        <w:t xml:space="preserve">: Let software communicate with hardware.</w:t>
+      </w:r>
+    </w:p>
+    <w:p>
+      <w:pPr>
+        <w:ind w:left="720" w:firstLine="0"/>
+        <w:rPr>
+          <w:rFonts w:ascii="Nunito" w:cs="Nunito" w:eastAsia="Nunito" w:hAnsi="Nunito"/>
+          <w:sz w:val="26"/>
+          <w:szCs w:val="26"/>
+        </w:rPr>
+      </w:pPr>
+      <w:r>
+        <w:rPr>
+          <w:rFonts w:ascii="Nunito" w:cs="Nunito" w:eastAsia="Nunito" w:hAnsi="Nunito"/>
+          <w:sz w:val="26"/>
+          <w:szCs w:val="26"/>
+          <w:rtl w:val="0"/>
+        </w:rPr>
+        <w:t xml:space="preserve">Example: Your phone's camera interacts with the operating system through a hardware API.</w:t>
+      </w:r>
+    </w:p>
+    <w:p>
+      <w:pPr>
+        <w:numPr>
+          <w:ilvl w:val="0"/>
+          <w:numId w:val="4"/>
+        </w:numPr>
+        <w:ind w:left="720" w:hanging="360"/>
+        <w:rPr>
+          <w:rFonts w:ascii="Nunito" w:cs="Nunito" w:eastAsia="Nunito" w:hAnsi="Nunito"/>
+          <w:sz w:val="26"/>
+          <w:szCs w:val="26"/>
+          <w:u w:val="none"/>
+        </w:rPr>
+      </w:pPr>
+      <w:r>
+        <w:rPr>
+          <w:rFonts w:ascii="Nunito" w:cs="Nunito" w:eastAsia="Nunito" w:hAnsi="Nunito"/>
+          <w:b w:val="1"/>
+          <w:sz w:val="26"/>
+          <w:szCs w:val="26"/>
+          <w:rtl w:val="0"/>
+        </w:rPr>
+        <w:t xml:space="preserve">Software Library APIs</w:t>
+      </w:r>
+      <w:r>
+        <w:rPr>
+          <w:rFonts w:ascii="Nunito" w:cs="Nunito" w:eastAsia="Nunito" w:hAnsi="Nunito"/>
+          <w:sz w:val="26"/>
+          <w:szCs w:val="26"/>
+          <w:rtl w:val="0"/>
+        </w:rPr>
+        <w:t xml:space="preserve">: Allow one piece of code to use functions from another codebase.</w:t>
+      </w:r>
+    </w:p>
+    <w:p>
+      <w:pPr>
+        <w:ind w:left="720" w:firstLine="0"/>
+        <w:rPr>
+          <w:rFonts w:ascii="Nunito" w:cs="Nunito" w:eastAsia="Nunito" w:hAnsi="Nunito"/>
+          <w:sz w:val="26"/>
+          <w:szCs w:val="26"/>
+        </w:rPr>
+      </w:pPr>
+      <w:r>
+        <w:rPr>
+          <w:rFonts w:ascii="Nunito" w:cs="Nunito" w:eastAsia="Nunito" w:hAnsi="Nunito"/>
+          <w:sz w:val="26"/>
+          <w:szCs w:val="26"/>
+          <w:rtl w:val="0"/>
+        </w:rPr>
+        <w:t xml:space="preserve">Example: Importing a library in your app to use its built-in methods.</w:t>
+      </w:r>
+    </w:p>
+    <w:p>
+      <w:pPr>
+        <w:numPr>
+          <w:ilvl w:val="0"/>
+          <w:numId w:val="4"/>
+        </w:numPr>
+        <w:ind w:left="720" w:hanging="360"/>
+        <w:rPr>
+          <w:rFonts w:ascii="Nunito" w:cs="Nunito" w:eastAsia="Nunito" w:hAnsi="Nunito"/>
+          <w:sz w:val="26"/>
+          <w:szCs w:val="26"/>
+          <w:u w:val="none"/>
+        </w:rPr>
+      </w:pPr>
+      <w:r>
+        <w:rPr>
+          <w:rFonts w:ascii="Nunito" w:cs="Nunito" w:eastAsia="Nunito" w:hAnsi="Nunito"/>
+          <w:b w:val="1"/>
+          <w:sz w:val="26"/>
+          <w:szCs w:val="26"/>
+          <w:rtl w:val="0"/>
+        </w:rPr>
+        <w:t xml:space="preserve">Web APIs</w:t>
+      </w:r>
+      <w:r>
+        <w:rPr>
+          <w:rFonts w:ascii="Nunito" w:cs="Nunito" w:eastAsia="Nunito" w:hAnsi="Nunito"/>
+          <w:sz w:val="26"/>
+          <w:szCs w:val="26"/>
+          <w:rtl w:val="0"/>
+        </w:rPr>
+        <w:t xml:space="preserve">: Enable communication between different programs over the internet.</w:t>
+      </w:r>
+    </w:p>
+    <w:p>
+      <w:pPr>
+        <w:ind w:left="720" w:firstLine="0"/>
+        <w:rPr>
+          <w:rFonts w:ascii="Nunito" w:cs="Nunito" w:eastAsia="Nunito" w:hAnsi="Nunito"/>
+          <w:sz w:val="26"/>
+          <w:szCs w:val="26"/>
+        </w:rPr>
+      </w:pPr>
+      <w:r>
+        <w:rPr>
+          <w:rFonts w:ascii="Nunito" w:cs="Nunito" w:eastAsia="Nunito" w:hAnsi="Nunito"/>
+          <w:sz w:val="26"/>
+          <w:szCs w:val="26"/>
+          <w:rtl w:val="0"/>
+        </w:rPr>
+        <w:t xml:space="preserve">Example: Getting live stock prices from a financial API.</w:t>
+      </w:r>
+    </w:p>
+    <w:p>
+      <w:pPr>
+        <w:ind w:left="720" w:firstLine="0"/>
+        <w:rPr>
+          <w:rFonts w:ascii="Nunito" w:cs="Nunito" w:eastAsia="Nunito" w:hAnsi="Nunito"/>
+          <w:sz w:val="26"/>
+          <w:szCs w:val="26"/>
+        </w:rPr>
+      </w:pPr>
+      <w:r>
+        <w:rPr>
+          <w:rtl w:val="0"/>
+        </w:rPr>
+      </w:r>
+    </w:p>
+    <w:p>
+      <w:pPr>
+        <w:ind w:left="720" w:firstLine="0"/>
+        <w:rPr>
+          <w:rFonts w:ascii="Nunito" w:cs="Nunito" w:eastAsia="Nunito" w:hAnsi="Nunito"/>
+          <w:sz w:val="26"/>
+          <w:szCs w:val="26"/>
+        </w:rPr>
+      </w:pPr>
+      <w:r>
+        <w:rPr>
+          <w:rFonts w:ascii="Nunito" w:cs="Nunito" w:eastAsia="Nunito" w:hAnsi="Nunito"/>
+          <w:sz w:val="26"/>
+          <w:szCs w:val="26"/>
+          <w:rtl w:val="0"/>
+        </w:rPr>
+        <w:t xml:space="preserve">Many APIs work together to complete a task. For example, when you upload a photo to Instagram:</w:t>
+      </w:r>
+    </w:p>
+    <w:p>
+      <w:pPr>
+        <w:ind w:left="720" w:firstLine="0"/>
+        <w:rPr>
+          <w:rFonts w:ascii="Nunito" w:cs="Nunito" w:eastAsia="Nunito" w:hAnsi="Nunito"/>
+          <w:sz w:val="26"/>
+          <w:szCs w:val="26"/>
+        </w:rPr>
+      </w:pPr>
+      <w:r>
+        <w:rPr>
+          <w:rtl w:val="0"/>
+        </w:rPr>
+      </w:r>
+    </w:p>
+    <w:p>
+      <w:pPr>
+        <w:numPr>
+          <w:ilvl w:val="0"/>
+          <w:numId w:val="1"/>
+        </w:numPr>
+        <w:spacing w:after="0" w:afterAutospacing="0"/>
+        <w:ind w:left="1440" w:hanging="360"/>
+        <w:rPr>
+          <w:rFonts w:ascii="Nunito" w:cs="Nunito" w:eastAsia="Nunito" w:hAnsi="Nunito"/>
+          <w:sz w:val="26"/>
+          <w:szCs w:val="26"/>
+          <w:u w:val="none"/>
+        </w:rPr>
+      </w:pPr>
+      <w:r>
+        <w:rPr>
+          <w:rFonts w:ascii="Nunito" w:cs="Nunito" w:eastAsia="Nunito" w:hAnsi="Nunito"/>
+          <w:sz w:val="26"/>
+          <w:szCs w:val="26"/>
+          <w:rtl w:val="0"/>
+        </w:rPr>
+        <w:t xml:space="preserve">A hardware API connects the app to your camera.</w:t>
+      </w:r>
+    </w:p>
+    <w:p>
+      <w:pPr>
+        <w:numPr>
+          <w:ilvl w:val="0"/>
+          <w:numId w:val="1"/>
+        </w:numPr>
+        <w:spacing w:after="0" w:afterAutospacing="0" w:before="0" w:beforeAutospacing="0"/>
+        <w:ind w:left="1440" w:hanging="360"/>
+        <w:rPr>
+          <w:rFonts w:ascii="Nunito" w:cs="Nunito" w:eastAsia="Nunito" w:hAnsi="Nunito"/>
+          <w:sz w:val="26"/>
+          <w:szCs w:val="26"/>
+          <w:u w:val="none"/>
+        </w:rPr>
+      </w:pPr>
+      <w:r>
+        <w:rPr>
+          <w:rFonts w:ascii="Nunito" w:cs="Nunito" w:eastAsia="Nunito" w:hAnsi="Nunito"/>
+          <w:sz w:val="26"/>
+          <w:szCs w:val="26"/>
+          <w:rtl w:val="0"/>
+        </w:rPr>
+        <w:t xml:space="preserve">A software library API applies filters to your image.</w:t>
+      </w:r>
+    </w:p>
+    <w:p>
+      <w:pPr>
+        <w:numPr>
+          <w:ilvl w:val="0"/>
+          <w:numId w:val="1"/>
+        </w:numPr>
+        <w:spacing w:before="0" w:beforeAutospacing="0"/>
+        <w:ind w:left="1440" w:hanging="360"/>
+        <w:rPr>
+          <w:rFonts w:ascii="Nunito" w:cs="Nunito" w:eastAsia="Nunito" w:hAnsi="Nunito"/>
+          <w:sz w:val="26"/>
+          <w:szCs w:val="26"/>
+          <w:u w:val="none"/>
+        </w:rPr>
+      </w:pPr>
+      <w:r>
+        <w:rPr>
+          <w:rFonts w:ascii="Nunito" w:cs="Nunito" w:eastAsia="Nunito" w:hAnsi="Nunito"/>
+          <w:sz w:val="26"/>
+          <w:szCs w:val="26"/>
+          <w:rtl w:val="0"/>
+        </w:rPr>
+        <w:t xml:space="preserve">A web API sends the photo to Instagram's servers so others can see and like it.</w:t>
+      </w:r>
+    </w:p>
+    <w:p>
+      <w:pPr>
+        <w:ind w:left="0" w:firstLine="0"/>
+        <w:rPr>
+          <w:rFonts w:ascii="Nunito" w:cs="Nunito" w:eastAsia="Nunito" w:hAnsi="Nunito"/>
+          <w:sz w:val="26"/>
+          <w:szCs w:val="26"/>
+        </w:rPr>
+      </w:pPr>
+      <w:r>
+        <w:rPr>
+          <w:rtl w:val="0"/>
+        </w:rPr>
+      </w:r>
+    </w:p>
+    <w:p>
+      <w:pPr>
+        <w:pStyle w:val="Heading3"/>
+        <w:rPr>
+          <w:rFonts w:ascii="Comfortaa" w:cs="Comfortaa" w:eastAsia="Comfortaa" w:hAnsi="Comfortaa"/>
+          <w:color w:val="134f5c"/>
+          <w:sz w:val="38"/>
+          <w:szCs w:val="38"/>
+          <w:u w:val="single"/>
+        </w:rPr>
+      </w:pPr>
+      <w:bookmarkStart w:colFirst="0" w:colLast="0" w:name="_vx3iw0bmu32e" w:id="7"/>
+      <w:bookmarkEnd w:id="7"/>
+      <w:r>
+        <w:rPr>
+          <w:rFonts w:ascii="Comfortaa" w:cs="Comfortaa" w:eastAsia="Comfortaa" w:hAnsi="Comfortaa"/>
+          <w:color w:val="134f5c"/>
+          <w:sz w:val="38"/>
+          <w:szCs w:val="38"/>
+          <w:u w:val="single"/>
+          <w:rtl w:val="0"/>
+        </w:rPr>
+        <w:t xml:space="preserve">Architectures</w:t>
+      </w:r>
+    </w:p>
+    <w:p>
+      <w:pPr>
+        <w:ind w:left="0" w:firstLine="0"/>
+        <w:rPr>
+          <w:rFonts w:ascii="Nunito" w:cs="Nunito" w:eastAsia="Nunito" w:hAnsi="Nunito"/>
+          <w:sz w:val="26"/>
+          <w:szCs w:val="26"/>
+        </w:rPr>
+      </w:pPr>
+      <w:r>
+        <w:rPr>
+          <w:rFonts w:ascii="Nunito" w:cs="Nunito" w:eastAsia="Nunito" w:hAnsi="Nunito"/>
+          <w:sz w:val="26"/>
+          <w:szCs w:val="26"/>
+          <w:rtl w:val="0"/>
+        </w:rPr>
+        <w:t xml:space="preserve">There are multiple ways to build and consume APIs. Some architecture types you may come across are:</w:t>
+      </w:r>
+    </w:p>
+    <w:p>
+      <w:pPr>
+        <w:numPr>
+          <w:ilvl w:val="0"/>
+          <w:numId w:val="2"/>
+        </w:numPr>
+        <w:spacing w:after="0" w:afterAutospacing="0"/>
+        <w:ind w:left="720" w:hanging="360"/>
+        <w:rPr>
+          <w:rFonts w:ascii="Nunito" w:cs="Nunito" w:eastAsia="Nunito" w:hAnsi="Nunito"/>
+          <w:sz w:val="26"/>
+          <w:szCs w:val="26"/>
+          <w:u w:val="none"/>
+        </w:rPr>
+      </w:pPr>
+      <w:r>
+        <w:rPr>
+          <w:rFonts w:ascii="Nunito" w:cs="Nunito" w:eastAsia="Nunito" w:hAnsi="Nunito"/>
+          <w:sz w:val="26"/>
+          <w:szCs w:val="26"/>
+          <w:rtl w:val="0"/>
+        </w:rPr>
+        <w:t xml:space="preserve">REST (Representational State Transfer)</w:t>
+      </w:r>
+    </w:p>
+    <w:p>
+      <w:pPr>
+        <w:numPr>
+          <w:ilvl w:val="0"/>
+          <w:numId w:val="2"/>
+        </w:numPr>
+        <w:spacing w:after="0" w:afterAutospacing="0" w:before="0" w:beforeAutospacing="0"/>
+        <w:ind w:left="720" w:hanging="360"/>
+        <w:rPr>
+          <w:rFonts w:ascii="Nunito" w:cs="Nunito" w:eastAsia="Nunito" w:hAnsi="Nunito"/>
+          <w:sz w:val="26"/>
+          <w:szCs w:val="26"/>
+          <w:u w:val="none"/>
+        </w:rPr>
+      </w:pPr>
+      <w:r>
+        <w:rPr>
+          <w:rFonts w:ascii="Nunito" w:cs="Nunito" w:eastAsia="Nunito" w:hAnsi="Nunito"/>
+          <w:sz w:val="26"/>
+          <w:szCs w:val="26"/>
+          <w:rtl w:val="0"/>
+        </w:rPr>
+        <w:t xml:space="preserve">GraphQL</w:t>
+      </w:r>
+    </w:p>
+    <w:p>
+      <w:pPr>
+        <w:numPr>
+          <w:ilvl w:val="0"/>
+          <w:numId w:val="2"/>
+        </w:numPr>
+        <w:spacing w:after="0" w:afterAutospacing="0" w:before="0" w:beforeAutospacing="0"/>
+        <w:ind w:left="720" w:hanging="360"/>
+        <w:rPr>
+          <w:rFonts w:ascii="Nunito" w:cs="Nunito" w:eastAsia="Nunito" w:hAnsi="Nunito"/>
+          <w:sz w:val="26"/>
+          <w:szCs w:val="26"/>
+          <w:u w:val="none"/>
+        </w:rPr>
+      </w:pPr>
+      <w:r>
+        <w:rPr>
+          <w:rFonts w:ascii="Nunito" w:cs="Nunito" w:eastAsia="Nunito" w:hAnsi="Nunito"/>
+          <w:sz w:val="26"/>
+          <w:szCs w:val="26"/>
+          <w:rtl w:val="0"/>
+        </w:rPr>
+        <w:t xml:space="preserve">WebSockets</w:t>
+      </w:r>
+    </w:p>
+    <w:p>
+      <w:pPr>
+        <w:numPr>
+          <w:ilvl w:val="0"/>
+          <w:numId w:val="2"/>
+        </w:numPr>
+        <w:spacing w:after="0" w:afterAutospacing="0" w:before="0" w:beforeAutospacing="0"/>
+        <w:ind w:left="720" w:hanging="360"/>
+        <w:rPr>
+          <w:rFonts w:ascii="Nunito" w:cs="Nunito" w:eastAsia="Nunito" w:hAnsi="Nunito"/>
+          <w:sz w:val="26"/>
+          <w:szCs w:val="26"/>
+          <w:u w:val="none"/>
+        </w:rPr>
+      </w:pPr>
+      <w:r>
+        <w:rPr>
+          <w:rFonts w:ascii="Nunito" w:cs="Nunito" w:eastAsia="Nunito" w:hAnsi="Nunito"/>
+          <w:sz w:val="26"/>
+          <w:szCs w:val="26"/>
+          <w:rtl w:val="0"/>
+        </w:rPr>
+        <w:t xml:space="preserve">webhooks</w:t>
+      </w:r>
+    </w:p>
+    <w:p>
+      <w:pPr>
+        <w:numPr>
+          <w:ilvl w:val="0"/>
+          <w:numId w:val="2"/>
+        </w:numPr>
+        <w:spacing w:after="0" w:afterAutospacing="0" w:before="0" w:beforeAutospacing="0"/>
+        <w:ind w:left="720" w:hanging="360"/>
+        <w:rPr>
+          <w:rFonts w:ascii="Nunito" w:cs="Nunito" w:eastAsia="Nunito" w:hAnsi="Nunito"/>
+          <w:sz w:val="26"/>
+          <w:szCs w:val="26"/>
+          <w:u w:val="none"/>
+        </w:rPr>
+      </w:pPr>
+      <w:r>
+        <w:rPr>
+          <w:rFonts w:ascii="Nunito" w:cs="Nunito" w:eastAsia="Nunito" w:hAnsi="Nunito"/>
+          <w:sz w:val="26"/>
+          <w:szCs w:val="26"/>
+          <w:rtl w:val="0"/>
+        </w:rPr>
+        <w:t xml:space="preserve">SOAP (Simple Object Access Protocol)</w:t>
+      </w:r>
+    </w:p>
+    <w:p>
+      <w:pPr>
+        <w:numPr>
+          <w:ilvl w:val="0"/>
+          <w:numId w:val="2"/>
+        </w:numPr>
+        <w:spacing w:after="0" w:afterAutospacing="0" w:before="0" w:beforeAutospacing="0"/>
+        <w:ind w:left="720" w:hanging="360"/>
+        <w:rPr>
+          <w:rFonts w:ascii="Nunito" w:cs="Nunito" w:eastAsia="Nunito" w:hAnsi="Nunito"/>
+          <w:sz w:val="26"/>
+          <w:szCs w:val="26"/>
+          <w:u w:val="none"/>
+        </w:rPr>
+      </w:pPr>
+      <w:r>
+        <w:rPr>
+          <w:rFonts w:ascii="Nunito" w:cs="Nunito" w:eastAsia="Nunito" w:hAnsi="Nunito"/>
+          <w:sz w:val="26"/>
+          <w:szCs w:val="26"/>
+          <w:rtl w:val="0"/>
+        </w:rPr>
+        <w:t xml:space="preserve">gRPC (Google Remote Procedure Call)</w:t>
+      </w:r>
+    </w:p>
+    <w:p>
+      <w:pPr>
+        <w:numPr>
+          <w:ilvl w:val="0"/>
+          <w:numId w:val="2"/>
+        </w:numPr>
+        <w:spacing w:before="0" w:beforeAutospacing="0"/>
+        <w:ind w:left="720" w:hanging="360"/>
+        <w:rPr>
+          <w:rFonts w:ascii="Nunito" w:cs="Nunito" w:eastAsia="Nunito" w:hAnsi="Nunito"/>
+          <w:sz w:val="26"/>
+          <w:szCs w:val="26"/>
+          <w:u w:val="none"/>
+        </w:rPr>
+      </w:pPr>
+      <w:r>
+        <w:rPr>
+          <w:rFonts w:ascii="Nunito" w:cs="Nunito" w:eastAsia="Nunito" w:hAnsi="Nunito"/>
+          <w:sz w:val="26"/>
+          <w:szCs w:val="26"/>
+          <w:rtl w:val="0"/>
+        </w:rPr>
+        <w:t xml:space="preserve">MQTT (MQ Telemetry Transport)</w:t>
+      </w:r>
+    </w:p>
+    <w:p>
+      <w:pPr>
+        <w:pStyle w:val="Heading3"/>
+        <w:rPr>
+          <w:rFonts w:ascii="Nunito" w:cs="Nunito" w:eastAsia="Nunito" w:hAnsi="Nunito"/>
+        </w:rPr>
+      </w:pPr>
+      <w:bookmarkStart w:colFirst="0" w:colLast="0" w:name="_dzpdfztsphg9" w:id="8"/>
+      <w:bookmarkEnd w:id="8"/>
+      <w:r>
+        <w:rPr>
+          <w:rtl w:val="0"/>
+        </w:rPr>
+      </w:r>
+    </w:p>
+    <w:p>
+      <w:pPr>
+        <w:pStyle w:val="Heading3"/>
+        <w:rPr>
+          <w:rFonts w:ascii="Comfortaa" w:cs="Comfortaa" w:eastAsia="Comfortaa" w:hAnsi="Comfortaa"/>
+          <w:color w:val="134f5c"/>
+          <w:sz w:val="34"/>
+          <w:szCs w:val="34"/>
+          <w:u w:val="single"/>
+        </w:rPr>
+      </w:pPr>
+      <w:bookmarkStart w:colFirst="0" w:colLast="0" w:name="_ysz2srcx4d5l" w:id="9"/>
+      <w:bookmarkEnd w:id="9"/>
+      <w:r>
+        <w:rPr>
+          <w:rFonts w:ascii="Comfortaa" w:cs="Comfortaa" w:eastAsia="Comfortaa" w:hAnsi="Comfortaa"/>
+          <w:color w:val="134f5c"/>
+          <w:sz w:val="34"/>
+          <w:szCs w:val="34"/>
+          <w:u w:val="single"/>
+          <w:rtl w:val="0"/>
+        </w:rPr>
+        <w:t xml:space="preserve">REST API</w:t>
+      </w:r>
+    </w:p>
+    <w:p>
+      <w:pPr>
+        <w:rPr>
+          <w:rFonts w:ascii="Nunito" w:cs="Nunito" w:eastAsia="Nunito" w:hAnsi="Nunito"/>
+          <w:sz w:val="26"/>
+          <w:szCs w:val="26"/>
+        </w:rPr>
+      </w:pPr>
+      <w:r>
+        <w:rPr>
+          <w:rFonts w:ascii="Nunito" w:cs="Nunito" w:eastAsia="Nunito" w:hAnsi="Nunito"/>
+          <w:sz w:val="26"/>
+          <w:szCs w:val="26"/>
+          <w:rtl w:val="0"/>
+        </w:rPr>
+        <w:t xml:space="preserve">Some key features of REST APIs include </w:t>
+      </w:r>
+      <w:r>
+        <w:rPr>
+          <w:rFonts w:ascii="Nunito" w:cs="Nunito" w:eastAsia="Nunito" w:hAnsi="Nunito"/>
+          <w:b w:val="1"/>
+          <w:sz w:val="26"/>
+          <w:szCs w:val="26"/>
+          <w:rtl w:val="0"/>
+        </w:rPr>
+        <w:t xml:space="preserve">not saving</w:t>
+      </w:r>
+      <w:r>
+        <w:rPr>
+          <w:rFonts w:ascii="Nunito" w:cs="Nunito" w:eastAsia="Nunito" w:hAnsi="Nunito"/>
+          <w:sz w:val="26"/>
+          <w:szCs w:val="26"/>
+          <w:rtl w:val="0"/>
+        </w:rPr>
+        <w:t xml:space="preserve"> session data between requests, supporting </w:t>
+      </w:r>
+      <w:r>
+        <w:rPr>
+          <w:rFonts w:ascii="Nunito" w:cs="Nunito" w:eastAsia="Nunito" w:hAnsi="Nunito"/>
+          <w:b w:val="1"/>
+          <w:sz w:val="26"/>
+          <w:szCs w:val="26"/>
+          <w:rtl w:val="0"/>
+        </w:rPr>
+        <w:t xml:space="preserve">caching</w:t>
+      </w:r>
+      <w:r>
+        <w:rPr>
+          <w:rFonts w:ascii="Nunito" w:cs="Nunito" w:eastAsia="Nunito" w:hAnsi="Nunito"/>
+          <w:sz w:val="26"/>
+          <w:szCs w:val="26"/>
+          <w:rtl w:val="0"/>
+        </w:rPr>
+        <w:t xml:space="preserve">, and allowing different types of data to be sent and received.</w:t>
+      </w:r>
+    </w:p>
+    <w:p>
+      <w:pPr>
+        <w:rPr>
+          <w:rFonts w:ascii="Nunito" w:cs="Nunito" w:eastAsia="Nunito" w:hAnsi="Nunito"/>
+          <w:sz w:val="26"/>
+          <w:szCs w:val="26"/>
+        </w:rPr>
+      </w:pPr>
+      <w:r>
+        <w:rPr>
+          <w:rtl w:val="0"/>
+        </w:rPr>
+      </w:r>
+    </w:p>
+    <w:p>
+      <w:pPr>
+        <w:pStyle w:val="Heading3"/>
+        <w:rPr>
+          <w:rFonts w:ascii="Comfortaa" w:cs="Comfortaa" w:eastAsia="Comfortaa" w:hAnsi="Comfortaa"/>
+          <w:color w:val="134f5c"/>
+          <w:sz w:val="38"/>
+          <w:szCs w:val="38"/>
+          <w:u w:val="single"/>
+        </w:rPr>
+      </w:pPr>
+      <w:bookmarkStart w:colFirst="0" w:colLast="0" w:name="_jn2jnr93qld7" w:id="10"/>
+      <w:bookmarkEnd w:id="10"/>
+      <w:r>
+        <w:rPr>
+          <w:rFonts w:ascii="Comfortaa" w:cs="Comfortaa" w:eastAsia="Comfortaa" w:hAnsi="Comfortaa"/>
+          <w:color w:val="134f5c"/>
+          <w:sz w:val="38"/>
+          <w:szCs w:val="38"/>
+          <w:u w:val="single"/>
+          <w:rtl w:val="0"/>
+        </w:rPr>
+        <w:t xml:space="preserve">Access</w:t>
+      </w:r>
+    </w:p>
+    <w:p>
+      <w:pPr>
+        <w:ind w:left="0" w:firstLine="0"/>
+        <w:rPr>
+          <w:rFonts w:ascii="Nunito" w:cs="Nunito" w:eastAsia="Nunito" w:hAnsi="Nunito"/>
+          <w:sz w:val="26"/>
+          <w:szCs w:val="26"/>
+        </w:rPr>
+      </w:pPr>
+      <w:r>
+        <w:rPr>
+          <w:rFonts w:ascii="Nunito" w:cs="Nunito" w:eastAsia="Nunito" w:hAnsi="Nunito"/>
+          <w:sz w:val="26"/>
+          <w:szCs w:val="26"/>
+          <w:rtl w:val="0"/>
+        </w:rPr>
+        <w:t xml:space="preserve">APIs also vary in the scope of who can access them.</w:t>
+      </w:r>
+    </w:p>
+    <w:p>
+      <w:pPr>
+        <w:numPr>
+          <w:ilvl w:val="0"/>
+          <w:numId w:val="3"/>
+        </w:numPr>
+        <w:spacing w:after="0" w:afterAutospacing="0"/>
+        <w:ind w:left="720" w:hanging="360"/>
+        <w:rPr>
+          <w:rFonts w:ascii="Nunito" w:cs="Nunito" w:eastAsia="Nunito" w:hAnsi="Nunito"/>
+          <w:sz w:val="26"/>
+          <w:szCs w:val="26"/>
+          <w:u w:val="none"/>
+        </w:rPr>
+      </w:pPr>
+      <w:r>
+        <w:rPr>
+          <w:rFonts w:ascii="Nunito" w:cs="Nunito" w:eastAsia="Nunito" w:hAnsi="Nunito"/>
+          <w:b w:val="1"/>
+          <w:sz w:val="26"/>
+          <w:szCs w:val="26"/>
+          <w:rtl w:val="0"/>
+        </w:rPr>
+        <w:t xml:space="preserve">Public APIs (aka Open APIs):</w:t>
+      </w:r>
+      <w:r>
+        <w:rPr>
+          <w:rFonts w:ascii="Nunito" w:cs="Nunito" w:eastAsia="Nunito" w:hAnsi="Nunito"/>
+          <w:sz w:val="26"/>
+          <w:szCs w:val="26"/>
+          <w:rtl w:val="0"/>
+        </w:rPr>
+        <w:t xml:space="preserve"> </w:t>
+      </w:r>
+      <w:r>
+        <w:rPr>
+          <w:rFonts w:ascii="Nunito" w:cs="Nunito" w:eastAsia="Nunito" w:hAnsi="Nunito"/>
+          <w:sz w:val="24"/>
+          <w:szCs w:val="24"/>
+          <w:rtl w:val="0"/>
+        </w:rPr>
+        <w:t xml:space="preserve">Consumed by anyone who discovers the API</w:t>
+      </w:r>
+    </w:p>
+    <w:p>
+      <w:pPr>
+        <w:numPr>
+          <w:ilvl w:val="0"/>
+          <w:numId w:val="3"/>
+        </w:numPr>
+        <w:spacing w:after="0" w:afterAutospacing="0" w:before="0" w:beforeAutospacing="0"/>
+        <w:ind w:left="720" w:hanging="360"/>
+        <w:rPr>
+          <w:rFonts w:ascii="Nunito" w:cs="Nunito" w:eastAsia="Nunito" w:hAnsi="Nunito"/>
+          <w:sz w:val="26"/>
+          <w:szCs w:val="26"/>
+          <w:u w:val="none"/>
+        </w:rPr>
+      </w:pPr>
+      <w:r>
+        <w:rPr>
+          <w:rFonts w:ascii="Nunito" w:cs="Nunito" w:eastAsia="Nunito" w:hAnsi="Nunito"/>
+          <w:b w:val="1"/>
+          <w:sz w:val="26"/>
+          <w:szCs w:val="26"/>
+          <w:rtl w:val="0"/>
+        </w:rPr>
+        <w:t xml:space="preserve">Private APIs:</w:t>
+      </w:r>
+      <w:r>
+        <w:rPr>
+          <w:rFonts w:ascii="Nunito" w:cs="Nunito" w:eastAsia="Nunito" w:hAnsi="Nunito"/>
+          <w:sz w:val="26"/>
+          <w:szCs w:val="26"/>
+          <w:rtl w:val="0"/>
+        </w:rPr>
+        <w:t xml:space="preserve"> </w:t>
+      </w:r>
+      <w:r>
+        <w:rPr>
+          <w:rFonts w:ascii="Nunito" w:cs="Nunito" w:eastAsia="Nunito" w:hAnsi="Nunito"/>
+          <w:sz w:val="24"/>
+          <w:szCs w:val="24"/>
+          <w:rtl w:val="0"/>
+        </w:rPr>
+        <w:t xml:space="preserve">Consumed only within an organization and not made public</w:t>
+      </w:r>
+    </w:p>
+    <w:p>
+      <w:pPr>
+        <w:numPr>
+          <w:ilvl w:val="0"/>
+          <w:numId w:val="3"/>
+        </w:numPr>
+        <w:spacing w:before="0" w:beforeAutospacing="0"/>
+        <w:ind w:left="720" w:hanging="360"/>
+        <w:rPr>
+          <w:rFonts w:ascii="Nunito" w:cs="Nunito" w:eastAsia="Nunito" w:hAnsi="Nunito"/>
+          <w:sz w:val="26"/>
+          <w:szCs w:val="26"/>
+          <w:u w:val="none"/>
+        </w:rPr>
+      </w:pPr>
+      <w:r>
+        <w:rPr>
+          <w:rFonts w:ascii="Nunito" w:cs="Nunito" w:eastAsia="Nunito" w:hAnsi="Nunito"/>
+          <w:b w:val="1"/>
+          <w:sz w:val="26"/>
+          <w:szCs w:val="26"/>
+          <w:rtl w:val="0"/>
+        </w:rPr>
+        <w:t xml:space="preserve">Partner APIs:</w:t>
+      </w:r>
+      <w:r>
+        <w:rPr>
+          <w:rFonts w:ascii="Nunito" w:cs="Nunito" w:eastAsia="Nunito" w:hAnsi="Nunito"/>
+          <w:sz w:val="26"/>
+          <w:szCs w:val="26"/>
+          <w:rtl w:val="0"/>
+        </w:rPr>
+        <w:t xml:space="preserve"> </w:t>
+      </w:r>
+      <w:r>
+        <w:rPr>
+          <w:rFonts w:ascii="Nunito" w:cs="Nunito" w:eastAsia="Nunito" w:hAnsi="Nunito"/>
+          <w:sz w:val="24"/>
+          <w:szCs w:val="24"/>
+          <w:rtl w:val="0"/>
+        </w:rPr>
+        <w:t xml:space="preserve">Consumed between one or more organizations that have an established relationship.</w:t>
       </w:r>
       <w:r>
         <w:rPr>
@@ -529,9 +2203,9 @@
       </w:r>
     </w:p>
     <w:sectPr>
-      <w:headerReference r:id="rId7" w:type="first"/>
-      <w:headerReference r:id="rId8" w:type="default"/>
-      <w:footerReference r:id="rId9" w:type="first"/>
+      <w:headerReference r:id="rId8" w:type="first"/>
+      <w:headerReference r:id="rId9" w:type="default"/>
+      <w:footerReference r:id="rId10" w:type="first"/>
       <w:pgSz w:h="15840" w:w="12240" w:orient="portrait"/>
       <w:pgMar w:bottom="1152" w:top="1152" w:left="1440" w:right="1440" w:header="0" w:footer="720"/>
       <w:pgNumType w:start="1"/>
@@ -582,8 +2256,8 @@
       <w:spacing w:before="0" w:lineRule="auto"/>
       <w:rPr/>
     </w:pPr>
-    <w:bookmarkStart w:colFirst="0" w:colLast="0" w:name="_2mzs7k926ll" w:id="5"/>
-    <w:bookmarkEnd w:id="5"/>
+    <w:bookmarkStart w:colFirst="0" w:colLast="0" w:name="_2mzs7k926ll" w:id="11"/>
+    <w:bookmarkEnd w:id="11"/>
     <w:r>
       <w:rPr>
         <w:rtl w:val="0"/>
@@ -592,7 +2266,7 @@
   </w:p>
   <w:tbl>
     <w:tblPr>
-      <w:tblStyle w:val="Table1"/>
+      <w:tblStyle w:val="Table2"/>
       <w:tblW w:w="12225.0" w:type="dxa"/>
       <w:jc w:val="left"/>
       <w:tblInd w:w="-1440.0" w:type="dxa"/>
@@ -654,8 +2328,8 @@
               <w:szCs w:val="12"/>
             </w:rPr>
           </w:pPr>
-          <w:bookmarkStart w:colFirst="0" w:colLast="0" w:name="_247svd1nybjm" w:id="6"/>
-          <w:bookmarkEnd w:id="6"/>
+          <w:bookmarkStart w:colFirst="0" w:colLast="0" w:name="_247svd1nybjm" w:id="12"/>
+          <w:bookmarkEnd w:id="12"/>
           <w:r>
             <w:rPr>
               <w:rtl w:val="0"/>
@@ -707,8 +2381,8 @@
               <w:u w:val="none"/>
             </w:rPr>
           </w:pPr>
-          <w:bookmarkStart w:colFirst="0" w:colLast="0" w:name="_247svd1nybjm" w:id="6"/>
-          <w:bookmarkEnd w:id="6"/>
+          <w:bookmarkStart w:colFirst="0" w:colLast="0" w:name="_247svd1nybjm" w:id="12"/>
+          <w:bookmarkEnd w:id="12"/>
           <w:r>
             <w:rPr>
               <w:rtl w:val="0"/>
@@ -778,8 +2452,8 @@
       <w:shd w:fill="auto" w:val="clear"/>
       <w:rPr/>
     </w:pPr>
-    <w:bookmarkStart w:colFirst="0" w:colLast="0" w:name="_k2z3n45ztaex" w:id="8"/>
-    <w:bookmarkEnd w:id="8"/>
+    <w:bookmarkStart w:colFirst="0" w:colLast="0" w:name="_k2z3n45ztaex" w:id="14"/>
+    <w:bookmarkEnd w:id="14"/>
     <w:r>
       <w:rPr>
         <w:rtl w:val="0"/>
@@ -823,6 +2497,226 @@
   <w:abstractNum w:abstractNumId="1">
     <w:lvl w:ilvl="0">
       <w:start w:val="1"/>
+      <w:numFmt w:val="upperRoman"/>
+      <w:lvlText w:val="%1."/>
+      <w:lvlJc w:val="right"/>
+      <w:pPr>
+        <w:ind w:left="1440" w:hanging="360"/>
+      </w:pPr>
+      <w:rPr>
+        <w:u w:val="none"/>
+      </w:rPr>
+    </w:lvl>
+    <w:lvl w:ilvl="1">
+      <w:start w:val="1"/>
+      <w:numFmt w:val="upperLetter"/>
+      <w:lvlText w:val="%2."/>
+      <w:lvlJc w:val="left"/>
+      <w:pPr>
+        <w:ind w:left="2160" w:hanging="360"/>
+      </w:pPr>
+      <w:rPr>
+        <w:u w:val="none"/>
+      </w:rPr>
+    </w:lvl>
+    <w:lvl w:ilvl="2">
+      <w:start w:val="1"/>
+      <w:numFmt w:val="decimal"/>
+      <w:lvlText w:val="%3."/>
+      <w:lvlJc w:val="left"/>
+      <w:pPr>
+        <w:ind w:left="2880" w:hanging="360"/>
+      </w:pPr>
+      <w:rPr>
+        <w:u w:val="none"/>
+      </w:rPr>
+    </w:lvl>
+    <w:lvl w:ilvl="3">
+      <w:start w:val="1"/>
+      <w:numFmt w:val="lowerLetter"/>
+      <w:lvlText w:val="%4)"/>
+      <w:lvlJc w:val="left"/>
+      <w:pPr>
+        <w:ind w:left="3600" w:hanging="360"/>
+      </w:pPr>
+      <w:rPr>
+        <w:u w:val="none"/>
+      </w:rPr>
+    </w:lvl>
+    <w:lvl w:ilvl="4">
+      <w:start w:val="1"/>
+      <w:numFmt w:val="decimal"/>
+      <w:lvlText w:val="(%5)"/>
+      <w:lvlJc w:val="left"/>
+      <w:pPr>
+        <w:ind w:left="4320" w:hanging="360"/>
+      </w:pPr>
+      <w:rPr>
+        <w:u w:val="none"/>
+      </w:rPr>
+    </w:lvl>
+    <w:lvl w:ilvl="5">
+      <w:start w:val="1"/>
+      <w:numFmt w:val="lowerLetter"/>
+      <w:lvlText w:val="(%6)"/>
+      <w:lvlJc w:val="left"/>
+      <w:pPr>
+        <w:ind w:left="5040" w:hanging="360"/>
+      </w:pPr>
+      <w:rPr>
+        <w:u w:val="none"/>
+      </w:rPr>
+    </w:lvl>
+    <w:lvl w:ilvl="6">
+      <w:start w:val="1"/>
+      <w:numFmt w:val="lowerRoman"/>
+      <w:lvlText w:val="(%7)"/>
+      <w:lvlJc w:val="right"/>
+      <w:pPr>
+        <w:ind w:left="5760" w:hanging="360"/>
+      </w:pPr>
+      <w:rPr>
+        <w:u w:val="none"/>
+      </w:rPr>
+    </w:lvl>
+    <w:lvl w:ilvl="7">
+      <w:start w:val="1"/>
+      <w:numFmt w:val="lowerLetter"/>
+      <w:lvlText w:val="(%8)"/>
+      <w:lvlJc w:val="left"/>
+      <w:pPr>
+        <w:ind w:left="6480" w:hanging="360"/>
+      </w:pPr>
+      <w:rPr>
+        <w:u w:val="none"/>
+      </w:rPr>
+    </w:lvl>
+    <w:lvl w:ilvl="8">
+      <w:start w:val="1"/>
+      <w:numFmt w:val="lowerRoman"/>
+      <w:lvlText w:val="(%9)"/>
+      <w:lvlJc w:val="right"/>
+      <w:pPr>
+        <w:ind w:left="7200" w:hanging="360"/>
+      </w:pPr>
+      <w:rPr>
+        <w:u w:val="none"/>
+      </w:rPr>
+    </w:lvl>
+  </w:abstractNum>
+  <w:abstractNum w:abstractNumId="2">
+    <w:lvl w:ilvl="0">
+      <w:start w:val="1"/>
+      <w:numFmt w:val="decimal"/>
+      <w:lvlText w:val="%1."/>
+      <w:lvlJc w:val="right"/>
+      <w:pPr>
+        <w:ind w:left="720" w:hanging="360"/>
+      </w:pPr>
+      <w:rPr>
+        <w:u w:val="none"/>
+      </w:rPr>
+    </w:lvl>
+    <w:lvl w:ilvl="1">
+      <w:start w:val="1"/>
+      <w:numFmt w:val="decimal"/>
+      <w:lvlText w:val="%1.%2."/>
+      <w:lvlJc w:val="right"/>
+      <w:pPr>
+        <w:ind w:left="1440" w:hanging="360"/>
+      </w:pPr>
+      <w:rPr>
+        <w:u w:val="none"/>
+      </w:rPr>
+    </w:lvl>
+    <w:lvl w:ilvl="2">
+      <w:start w:val="1"/>
+      <w:numFmt w:val="decimal"/>
+      <w:lvlText w:val="%1.%2.%3."/>
+      <w:lvlJc w:val="right"/>
+      <w:pPr>
+        <w:ind w:left="2160" w:hanging="360"/>
+      </w:pPr>
+      <w:rPr>
+        <w:u w:val="none"/>
+      </w:rPr>
+    </w:lvl>
+    <w:lvl w:ilvl="3">
+      <w:start w:val="1"/>
+      <w:numFmt w:val="decimal"/>
+      <w:lvlText w:val="%1.%2.%3.%4."/>
+      <w:lvlJc w:val="right"/>
+      <w:pPr>
+        <w:ind w:left="2880" w:hanging="360"/>
+      </w:pPr>
+      <w:rPr>
+        <w:u w:val="none"/>
+      </w:rPr>
+    </w:lvl>
+    <w:lvl w:ilvl="4">
+      <w:start w:val="1"/>
+      <w:numFmt w:val="decimal"/>
+      <w:lvlText w:val="%1.%2.%3.%4.%5."/>
+      <w:lvlJc w:val="right"/>
+      <w:pPr>
+        <w:ind w:left="3600" w:hanging="360"/>
+      </w:pPr>
+      <w:rPr>
+        <w:u w:val="none"/>
+      </w:rPr>
+    </w:lvl>
+    <w:lvl w:ilvl="5">
+      <w:start w:val="1"/>
+      <w:numFmt w:val="decimal"/>
+      <w:lvlText w:val="%1.%2.%3.%4.%5.%6."/>
+      <w:lvlJc w:val="right"/>
+      <w:pPr>
+        <w:ind w:left="4320" w:hanging="360"/>
+      </w:pPr>
+      <w:rPr>
+        <w:u w:val="none"/>
+      </w:rPr>
+    </w:lvl>
+    <w:lvl w:ilvl="6">
+      <w:start w:val="1"/>
+      <w:numFmt w:val="decimal"/>
+      <w:lvlText w:val="%1.%2.%3.%4.%5.%6.%7."/>
+      <w:lvlJc w:val="right"/>
+      <w:pPr>
+        <w:ind w:left="5040" w:hanging="360"/>
+      </w:pPr>
+      <w:rPr>
+        <w:u w:val="none"/>
+      </w:rPr>
+    </w:lvl>
+    <w:lvl w:ilvl="7">
+      <w:start w:val="1"/>
+      <w:numFmt w:val="decimal"/>
+      <w:lvlText w:val="%1.%2.%3.%4.%5.%6.%7.%8."/>
+      <w:lvlJc w:val="right"/>
+      <w:pPr>
+        <w:ind w:left="5760" w:hanging="360"/>
+      </w:pPr>
+      <w:rPr>
+        <w:u w:val="none"/>
+      </w:rPr>
+    </w:lvl>
+    <w:lvl w:ilvl="8">
+      <w:start w:val="1"/>
+      <w:numFmt w:val="decimal"/>
+      <w:lvlText w:val="%1.%2.%3.%4.%5.%6.%7.%8.%9."/>
+      <w:lvlJc w:val="right"/>
+      <w:pPr>
+        <w:ind w:left="6480" w:hanging="360"/>
+      </w:pPr>
+      <w:rPr>
+        <w:u w:val="none"/>
+      </w:rPr>
+    </w:lvl>
+  </w:abstractNum>
+  <w:abstractNum w:abstractNumId="3">
+    <w:lvl w:ilvl="0">
+      <w:start w:val="1"/>
       <w:numFmt w:val="decimal"/>
       <w:lvlText w:val="%1."/>
       <w:lvlJc w:val="left"/>
@@ -930,8 +2824,240 @@
       </w:rPr>
     </w:lvl>
   </w:abstractNum>
+  <w:abstractNum w:abstractNumId="4">
+    <w:lvl w:ilvl="0">
+      <w:start w:val="1"/>
+      <w:numFmt w:val="decimal"/>
+      <w:lvlText w:val="%1."/>
+      <w:lvlJc w:val="left"/>
+      <w:pPr>
+        <w:ind w:left="720" w:hanging="360"/>
+      </w:pPr>
+      <w:rPr>
+        <w:u w:val="none"/>
+      </w:rPr>
+    </w:lvl>
+    <w:lvl w:ilvl="1">
+      <w:start w:val="1"/>
+      <w:numFmt w:val="lowerLetter"/>
+      <w:lvlText w:val="%2."/>
+      <w:lvlJc w:val="left"/>
+      <w:pPr>
+        <w:ind w:left="1440" w:hanging="360"/>
+      </w:pPr>
+      <w:rPr>
+        <w:u w:val="none"/>
+      </w:rPr>
+    </w:lvl>
+    <w:lvl w:ilvl="2">
+      <w:start w:val="1"/>
+      <w:numFmt w:val="lowerRoman"/>
+      <w:lvlText w:val="%3."/>
+      <w:lvlJc w:val="right"/>
+      <w:pPr>
+        <w:ind w:left="2160" w:hanging="360"/>
+      </w:pPr>
+      <w:rPr>
+        <w:u w:val="none"/>
+      </w:rPr>
+    </w:lvl>
+    <w:lvl w:ilvl="3">
+      <w:start w:val="1"/>
+      <w:numFmt w:val="decimal"/>
+      <w:lvlText w:val="%4."/>
+      <w:lvlJc w:val="left"/>
+      <w:pPr>
+        <w:ind w:left="2880" w:hanging="360"/>
+      </w:pPr>
+      <w:rPr>
+        <w:u w:val="none"/>
+      </w:rPr>
+    </w:lvl>
+    <w:lvl w:ilvl="4">
+      <w:start w:val="1"/>
+      <w:numFmt w:val="lowerLetter"/>
+      <w:lvlText w:val="%5."/>
+      <w:lvlJc w:val="left"/>
+      <w:pPr>
+        <w:ind w:left="3600" w:hanging="360"/>
+      </w:pPr>
+      <w:rPr>
+        <w:u w:val="none"/>
+      </w:rPr>
+    </w:lvl>
+    <w:lvl w:ilvl="5">
+      <w:start w:val="1"/>
+      <w:numFmt w:val="lowerRoman"/>
+      <w:lvlText w:val="%6."/>
+      <w:lvlJc w:val="right"/>
+      <w:pPr>
+        <w:ind w:left="4320" w:hanging="360"/>
+      </w:pPr>
+      <w:rPr>
+        <w:u w:val="none"/>
+      </w:rPr>
+    </w:lvl>
+    <w:lvl w:ilvl="6">
+      <w:start w:val="1"/>
+      <w:numFmt w:val="decimal"/>
+      <w:lvlText w:val="%7."/>
+      <w:lvlJc w:val="left"/>
+      <w:pPr>
+        <w:ind w:left="5040" w:hanging="360"/>
+      </w:pPr>
+      <w:rPr>
+        <w:u w:val="none"/>
+      </w:rPr>
+    </w:lvl>
+    <w:lvl w:ilvl="7">
+      <w:start w:val="1"/>
+      <w:numFmt w:val="lowerLetter"/>
+      <w:lvlText w:val="%8."/>
+      <w:lvlJc w:val="left"/>
+      <w:pPr>
+        <w:ind w:left="5760" w:hanging="360"/>
+      </w:pPr>
+      <w:rPr>
+        <w:u w:val="none"/>
+      </w:rPr>
+    </w:lvl>
+    <w:lvl w:ilvl="8">
+      <w:start w:val="1"/>
+      <w:numFmt w:val="lowerRoman"/>
+      <w:lvlText w:val="%9."/>
+      <w:lvlJc w:val="right"/>
+      <w:pPr>
+        <w:ind w:left="6480" w:hanging="360"/>
+      </w:pPr>
+      <w:rPr>
+        <w:u w:val="none"/>
+      </w:rPr>
+    </w:lvl>
+  </w:abstractNum>
+  <w:abstractNum w:abstractNumId="5">
+    <w:lvl w:ilvl="0">
+      <w:start w:val="1"/>
+      <w:numFmt w:val="decimal"/>
+      <w:lvlText w:val="%1."/>
+      <w:lvlJc w:val="left"/>
+      <w:pPr>
+        <w:ind w:left="720" w:hanging="360"/>
+      </w:pPr>
+      <w:rPr>
+        <w:u w:val="none"/>
+      </w:rPr>
+    </w:lvl>
+    <w:lvl w:ilvl="1">
+      <w:start w:val="1"/>
+      <w:numFmt w:val="lowerLetter"/>
+      <w:lvlText w:val="%2."/>
+      <w:lvlJc w:val="left"/>
+      <w:pPr>
+        <w:ind w:left="1440" w:hanging="360"/>
+      </w:pPr>
+      <w:rPr>
+        <w:u w:val="none"/>
+      </w:rPr>
+    </w:lvl>
+    <w:lvl w:ilvl="2">
+      <w:start w:val="1"/>
+      <w:numFmt w:val="lowerRoman"/>
+      <w:lvlText w:val="%3."/>
+      <w:lvlJc w:val="right"/>
+      <w:pPr>
+        <w:ind w:left="2160" w:hanging="360"/>
+      </w:pPr>
+      <w:rPr>
+        <w:u w:val="none"/>
+      </w:rPr>
+    </w:lvl>
+    <w:lvl w:ilvl="3">
+      <w:start w:val="1"/>
+      <w:numFmt w:val="decimal"/>
+      <w:lvlText w:val="%4."/>
+      <w:lvlJc w:val="left"/>
+      <w:pPr>
+        <w:ind w:left="2880" w:hanging="360"/>
+      </w:pPr>
+      <w:rPr>
+        <w:u w:val="none"/>
+      </w:rPr>
+    </w:lvl>
+    <w:lvl w:ilvl="4">
+      <w:start w:val="1"/>
+      <w:numFmt w:val="lowerLetter"/>
+      <w:lvlText w:val="%5."/>
+      <w:lvlJc w:val="left"/>
+      <w:pPr>
+        <w:ind w:left="3600" w:hanging="360"/>
+      </w:pPr>
+      <w:rPr>
+        <w:u w:val="none"/>
+      </w:rPr>
+    </w:lvl>
+    <w:lvl w:ilvl="5">
+      <w:start w:val="1"/>
+      <w:numFmt w:val="lowerRoman"/>
+      <w:lvlText w:val="%6."/>
+      <w:lvlJc w:val="right"/>
+      <w:pPr>
+        <w:ind w:left="4320" w:hanging="360"/>
+      </w:pPr>
+      <w:rPr>
+        <w:u w:val="none"/>
+      </w:rPr>
+    </w:lvl>
+    <w:lvl w:ilvl="6">
+      <w:start w:val="1"/>
+      <w:numFmt w:val="decimal"/>
+      <w:lvlText w:val="%7."/>
+      <w:lvlJc w:val="left"/>
+      <w:pPr>
+        <w:ind w:left="5040" w:hanging="360"/>
+      </w:pPr>
+      <w:rPr>
+        <w:u w:val="none"/>
+      </w:rPr>
+    </w:lvl>
+    <w:lvl w:ilvl="7">
+      <w:start w:val="1"/>
+      <w:numFmt w:val="lowerLetter"/>
+      <w:lvlText w:val="%8."/>
+      <w:lvlJc w:val="left"/>
+      <w:pPr>
+        <w:ind w:left="5760" w:hanging="360"/>
+      </w:pPr>
+      <w:rPr>
+        <w:u w:val="none"/>
+      </w:rPr>
+    </w:lvl>
+    <w:lvl w:ilvl="8">
+      <w:start w:val="1"/>
+      <w:numFmt w:val="lowerRoman"/>
+      <w:lvlText w:val="%9."/>
+      <w:lvlJc w:val="right"/>
+      <w:pPr>
+        <w:ind w:left="6480" w:hanging="360"/>
+      </w:pPr>
+      <w:rPr>
+        <w:u w:val="none"/>
+      </w:rPr>
+    </w:lvl>
+  </w:abstractNum>
   <w:num w:numId="1">
     <w:abstractNumId w:val="1"/>
+  </w:num>
+  <w:num w:numId="2">
+    <w:abstractNumId w:val="2"/>
+  </w:num>
+  <w:num w:numId="3">
+    <w:abstractNumId w:val="3"/>
+  </w:num>
+  <w:num w:numId="4">
+    <w:abstractNumId w:val="4"/>
+  </w:num>
+  <w:num w:numId="5">
+    <w:abstractNumId w:val="5"/>
   </w:num>
 </w:numbering>
 </file>
@@ -1097,6 +3223,19 @@
     </w:rPr>
   </w:style>
   <w:style w:type="table" w:styleId="Table1">
+    <w:basedOn w:val="TableNormal"/>
+    <w:tblPr>
+      <w:tblStyleRowBandSize w:val="1"/>
+      <w:tblStyleColBandSize w:val="1"/>
+      <w:tblCellMar>
+        <w:top w:w="100.0" w:type="dxa"/>
+        <w:left w:w="100.0" w:type="dxa"/>
+        <w:bottom w:w="100.0" w:type="dxa"/>
+        <w:right w:w="100.0" w:type="dxa"/>
+      </w:tblCellMar>
+    </w:tblPr>
+  </w:style>
+  <w:style w:type="table" w:styleId="Table2">
     <w:basedOn w:val="TableNormal"/>
     <w:tblPr>
       <w:tblStyleRowBandSize w:val="1"/>
